--- a/pyword-text/file/demo.docx
+++ b/pyword-text/file/demo.docx
@@ -19,25 +19,7 @@
       </w:pPr>
       <w:r>
         <w:rPr/>
-      </w:r>
-    </w:p>
-    <w:p>
-      <w:pPr>
-        <w:pStyle w:val="Normal"/>
-        <w:rPr/>
-      </w:pPr>
-      <w:r>
-        <w:rPr/>
         <w:t>The cat is sleeping on the wardrobe</w:t>
-      </w:r>
-    </w:p>
-    <w:p>
-      <w:pPr>
-        <w:pStyle w:val="Normal"/>
-        <w:rPr/>
-      </w:pPr>
-      <w:r>
-        <w:rPr/>
       </w:r>
     </w:p>
     <w:p>
@@ -59,15 +41,6 @@
       <w:r>
         <w:rPr/>
         <w:t xml:space="preserve"> outside</w:t>
-      </w:r>
-    </w:p>
-    <w:p>
-      <w:pPr>
-        <w:pStyle w:val="Normal"/>
-        <w:rPr/>
-      </w:pPr>
-      <w:r>
-        <w:rPr/>
       </w:r>
     </w:p>
     <w:p>

--- a/pyword-text/file/demo.docx
+++ b/pyword-text/file/demo.docx
@@ -60,6 +60,1552 @@
         <w:t>task to complete</w:t>
       </w:r>
     </w:p>
+    <w:p>
+      <w:pPr>
+        <w:pStyle w:val="Normal"/>
+        <w:rPr>
+          <w:i/>
+          <w:i/>
+          <w:iCs/>
+        </w:rPr>
+      </w:pPr>
+      <w:r>
+        <w:rPr>
+          <w:i/>
+          <w:iCs/>
+        </w:rPr>
+      </w:r>
+    </w:p>
+    <w:p>
+      <w:pPr>
+        <w:pStyle w:val="Normal"/>
+        <w:rPr>
+          <w:i/>
+          <w:i/>
+          <w:iCs/>
+        </w:rPr>
+      </w:pPr>
+      <w:r>
+        <w:rPr>
+          <w:i/>
+          <w:iCs/>
+        </w:rPr>
+      </w:r>
+    </w:p>
+    <w:p>
+      <w:pPr>
+        <w:pStyle w:val="Normal"/>
+        <w:spacing w:lineRule="auto"/>
+        <w:rPr>
+          <w:rFonts w:ascii="Cambria" w:hAnsi="Cambria" w:eastAsia="Cambria" w:cs="Cambria"/>
+          <w:b/>
+          <w:b/>
+          <w:color w:val="365F91"/>
+          <w:sz w:val="28"/>
+        </w:rPr>
+      </w:pPr>
+      <w:r>
+        <w:rPr>
+          <w:rFonts w:eastAsia="Cambria" w:cs="Cambria" w:ascii="Cambria" w:hAnsi="Cambria"/>
+          <w:b/>
+          <w:color w:val="365F91"/>
+          <w:sz w:val="28"/>
+        </w:rPr>
+        <w:t>Example table</w:t>
+      </w:r>
+    </w:p>
+    <w:p>
+      <w:pPr>
+        <w:pStyle w:val="Normal"/>
+        <w:spacing w:lineRule="auto" w:line="223"/>
+        <w:rPr>
+          <w:sz w:val="32"/>
+        </w:rPr>
+      </w:pPr>
+      <w:r>
+        <w:rPr>
+          <w:sz w:val="32"/>
+        </w:rPr>
+        <w:t>This is an example of a data table.</w:t>
+      </w:r>
+    </w:p>
+    <w:p>
+      <w:pPr>
+        <w:pStyle w:val="Normal"/>
+        <w:spacing w:lineRule="exact" w:line="250"/>
+        <w:rPr>
+          <w:rFonts w:ascii="Times New Roman" w:hAnsi="Times New Roman" w:eastAsia="Times New Roman" w:cs="Times New Roman"/>
+          <w:sz w:val="24"/>
+        </w:rPr>
+      </w:pPr>
+      <w:r>
+        <w:rPr>
+          <w:rFonts w:eastAsia="Times New Roman" w:cs="Times New Roman" w:ascii="Times New Roman" w:hAnsi="Times New Roman"/>
+          <w:sz w:val="24"/>
+        </w:rPr>
+      </w:r>
+    </w:p>
+    <w:tbl>
+      <w:tblPr>
+        <w:tblW w:w="9260" w:type="dxa"/>
+        <w:jc w:val="left"/>
+        <w:tblInd w:w="230" w:type="dxa"/>
+        <w:tblCellMar>
+          <w:top w:w="0" w:type="dxa"/>
+          <w:left w:w="0" w:type="dxa"/>
+          <w:bottom w:w="0" w:type="dxa"/>
+          <w:right w:w="0" w:type="dxa"/>
+        </w:tblCellMar>
+      </w:tblPr>
+      <w:tblGrid>
+        <w:gridCol w:w="1580"/>
+        <w:gridCol w:w="1440"/>
+        <w:gridCol w:w="1440"/>
+        <w:gridCol w:w="1620"/>
+        <w:gridCol w:w="1440"/>
+        <w:gridCol w:w="1740"/>
+      </w:tblGrid>
+      <w:tr>
+        <w:trPr>
+          <w:trHeight w:val="240" w:hRule="atLeast"/>
+        </w:trPr>
+        <w:tc>
+          <w:tcPr>
+            <w:tcW w:w="1580" w:type="dxa"/>
+            <w:tcBorders>
+              <w:top w:val="single" w:sz="8" w:space="0" w:color="000000"/>
+              <w:left w:val="single" w:sz="8" w:space="0" w:color="000000"/>
+            </w:tcBorders>
+          </w:tcPr>
+          <w:p>
+            <w:pPr>
+              <w:pStyle w:val="Normal"/>
+              <w:spacing w:lineRule="exact" w:line="240"/>
+              <w:ind w:left="120" w:right="0" w:hanging="0"/>
+              <w:rPr>
+                <w:sz w:val="22"/>
+              </w:rPr>
+            </w:pPr>
+            <w:r>
+              <w:rPr>
+                <w:sz w:val="22"/>
+              </w:rPr>
+              <w:t>Blind</w:t>
+            </w:r>
+          </w:p>
+        </w:tc>
+        <w:tc>
+          <w:tcPr>
+            <w:tcW w:w="1440" w:type="dxa"/>
+            <w:tcBorders>
+              <w:top w:val="single" w:sz="8" w:space="0" w:color="000000"/>
+              <w:left w:val="single" w:sz="8" w:space="0" w:color="000000"/>
+            </w:tcBorders>
+          </w:tcPr>
+          <w:p>
+            <w:pPr>
+              <w:pStyle w:val="Normal"/>
+              <w:spacing w:lineRule="exact" w:line="240"/>
+              <w:jc w:val="center"/>
+              <w:rPr>
+                <w:sz w:val="22"/>
+              </w:rPr>
+            </w:pPr>
+            <w:r>
+              <w:rPr>
+                <w:sz w:val="22"/>
+              </w:rPr>
+              <w:t>5</w:t>
+            </w:r>
+          </w:p>
+        </w:tc>
+        <w:tc>
+          <w:tcPr>
+            <w:tcW w:w="1440" w:type="dxa"/>
+            <w:tcBorders>
+              <w:top w:val="single" w:sz="8" w:space="0" w:color="000000"/>
+              <w:left w:val="single" w:sz="8" w:space="0" w:color="000000"/>
+            </w:tcBorders>
+          </w:tcPr>
+          <w:p>
+            <w:pPr>
+              <w:pStyle w:val="Normal"/>
+              <w:spacing w:lineRule="exact" w:line="240"/>
+              <w:ind w:left="0" w:right="566" w:hanging="0"/>
+              <w:jc w:val="right"/>
+              <w:rPr>
+                <w:sz w:val="22"/>
+              </w:rPr>
+            </w:pPr>
+            <w:r>
+              <w:rPr>
+                <w:sz w:val="22"/>
+              </w:rPr>
+              <w:t>1</w:t>
+            </w:r>
+          </w:p>
+        </w:tc>
+        <w:tc>
+          <w:tcPr>
+            <w:tcW w:w="1620" w:type="dxa"/>
+            <w:tcBorders>
+              <w:top w:val="single" w:sz="8" w:space="0" w:color="000000"/>
+              <w:left w:val="single" w:sz="8" w:space="0" w:color="000000"/>
+            </w:tcBorders>
+          </w:tcPr>
+          <w:p>
+            <w:pPr>
+              <w:pStyle w:val="Normal"/>
+              <w:spacing w:lineRule="exact" w:line="240"/>
+              <w:ind w:left="0" w:right="665" w:hanging="0"/>
+              <w:jc w:val="right"/>
+              <w:rPr>
+                <w:sz w:val="22"/>
+              </w:rPr>
+            </w:pPr>
+            <w:r>
+              <w:rPr>
+                <w:sz w:val="22"/>
+              </w:rPr>
+              <w:t>4</w:t>
+            </w:r>
+          </w:p>
+        </w:tc>
+        <w:tc>
+          <w:tcPr>
+            <w:tcW w:w="1440" w:type="dxa"/>
+            <w:tcBorders>
+              <w:top w:val="single" w:sz="8" w:space="0" w:color="000000"/>
+              <w:left w:val="single" w:sz="8" w:space="0" w:color="000000"/>
+            </w:tcBorders>
+          </w:tcPr>
+          <w:p>
+            <w:pPr>
+              <w:pStyle w:val="Normal"/>
+              <w:spacing w:lineRule="exact" w:line="240"/>
+              <w:jc w:val="center"/>
+              <w:rPr>
+                <w:sz w:val="22"/>
+              </w:rPr>
+            </w:pPr>
+            <w:r>
+              <w:rPr>
+                <w:sz w:val="22"/>
+              </w:rPr>
+              <w:t>34.5%, n=1</w:t>
+            </w:r>
+          </w:p>
+        </w:tc>
+        <w:tc>
+          <w:tcPr>
+            <w:tcW w:w="1740" w:type="dxa"/>
+            <w:tcBorders>
+              <w:left w:val="single" w:sz="8" w:space="0" w:color="000000"/>
+              <w:right w:val="single" w:sz="8" w:space="0" w:color="000000"/>
+            </w:tcBorders>
+          </w:tcPr>
+          <w:p>
+            <w:pPr>
+              <w:pStyle w:val="Normal"/>
+              <w:spacing w:lineRule="exact" w:line="240"/>
+              <w:jc w:val="center"/>
+              <w:rPr>
+                <w:sz w:val="22"/>
+              </w:rPr>
+            </w:pPr>
+            <w:r>
+              <w:rPr>
+                <w:sz w:val="22"/>
+              </w:rPr>
+              <w:t>1199 sec, n=1</w:t>
+            </w:r>
+          </w:p>
+        </w:tc>
+      </w:tr>
+      <w:tr>
+        <w:trPr>
+          <w:trHeight w:val="258" w:hRule="atLeast"/>
+        </w:trPr>
+        <w:tc>
+          <w:tcPr>
+            <w:tcW w:w="1580" w:type="dxa"/>
+            <w:tcBorders>
+              <w:left w:val="single" w:sz="8" w:space="0" w:color="000000"/>
+              <w:bottom w:val="single" w:sz="8" w:space="0" w:color="000000"/>
+            </w:tcBorders>
+          </w:tcPr>
+          <w:p>
+            <w:pPr>
+              <w:pStyle w:val="Normal"/>
+              <w:snapToGrid w:val="false"/>
+              <w:spacing w:lineRule="auto"/>
+              <w:rPr>
+                <w:rFonts w:ascii="Times New Roman" w:hAnsi="Times New Roman" w:eastAsia="Times New Roman" w:cs="Times New Roman"/>
+                <w:sz w:val="22"/>
+              </w:rPr>
+            </w:pPr>
+            <w:r>
+              <w:rPr>
+                <w:rFonts w:eastAsia="Times New Roman" w:cs="Times New Roman" w:ascii="Times New Roman" w:hAnsi="Times New Roman"/>
+                <w:sz w:val="22"/>
+              </w:rPr>
+            </w:r>
+          </w:p>
+        </w:tc>
+        <w:tc>
+          <w:tcPr>
+            <w:tcW w:w="1440" w:type="dxa"/>
+            <w:tcBorders>
+              <w:left w:val="single" w:sz="8" w:space="0" w:color="000000"/>
+              <w:bottom w:val="single" w:sz="8" w:space="0" w:color="000000"/>
+            </w:tcBorders>
+          </w:tcPr>
+          <w:p>
+            <w:pPr>
+              <w:pStyle w:val="Normal"/>
+              <w:snapToGrid w:val="false"/>
+              <w:spacing w:lineRule="auto"/>
+              <w:rPr>
+                <w:rFonts w:ascii="Times New Roman" w:hAnsi="Times New Roman" w:eastAsia="Times New Roman" w:cs="Times New Roman"/>
+                <w:sz w:val="22"/>
+              </w:rPr>
+            </w:pPr>
+            <w:r>
+              <w:rPr>
+                <w:rFonts w:eastAsia="Times New Roman" w:cs="Times New Roman" w:ascii="Times New Roman" w:hAnsi="Times New Roman"/>
+                <w:sz w:val="22"/>
+              </w:rPr>
+            </w:r>
+          </w:p>
+        </w:tc>
+        <w:tc>
+          <w:tcPr>
+            <w:tcW w:w="1440" w:type="dxa"/>
+            <w:tcBorders>
+              <w:left w:val="single" w:sz="8" w:space="0" w:color="000000"/>
+              <w:bottom w:val="single" w:sz="8" w:space="0" w:color="000000"/>
+            </w:tcBorders>
+          </w:tcPr>
+          <w:p>
+            <w:pPr>
+              <w:pStyle w:val="Normal"/>
+              <w:snapToGrid w:val="false"/>
+              <w:spacing w:lineRule="auto"/>
+              <w:rPr>
+                <w:rFonts w:ascii="Times New Roman" w:hAnsi="Times New Roman" w:eastAsia="Times New Roman" w:cs="Times New Roman"/>
+                <w:sz w:val="22"/>
+              </w:rPr>
+            </w:pPr>
+            <w:r>
+              <w:rPr>
+                <w:rFonts w:eastAsia="Times New Roman" w:cs="Times New Roman" w:ascii="Times New Roman" w:hAnsi="Times New Roman"/>
+                <w:sz w:val="22"/>
+              </w:rPr>
+            </w:r>
+          </w:p>
+        </w:tc>
+        <w:tc>
+          <w:tcPr>
+            <w:tcW w:w="1620" w:type="dxa"/>
+            <w:tcBorders>
+              <w:left w:val="single" w:sz="8" w:space="0" w:color="000000"/>
+              <w:bottom w:val="single" w:sz="8" w:space="0" w:color="000000"/>
+            </w:tcBorders>
+          </w:tcPr>
+          <w:p>
+            <w:pPr>
+              <w:pStyle w:val="Normal"/>
+              <w:snapToGrid w:val="false"/>
+              <w:spacing w:lineRule="auto"/>
+              <w:rPr>
+                <w:rFonts w:ascii="Times New Roman" w:hAnsi="Times New Roman" w:eastAsia="Times New Roman" w:cs="Times New Roman"/>
+                <w:sz w:val="22"/>
+              </w:rPr>
+            </w:pPr>
+            <w:r>
+              <w:rPr>
+                <w:rFonts w:eastAsia="Times New Roman" w:cs="Times New Roman" w:ascii="Times New Roman" w:hAnsi="Times New Roman"/>
+                <w:sz w:val="22"/>
+              </w:rPr>
+            </w:r>
+          </w:p>
+        </w:tc>
+        <w:tc>
+          <w:tcPr>
+            <w:tcW w:w="1440" w:type="dxa"/>
+            <w:tcBorders>
+              <w:left w:val="single" w:sz="8" w:space="0" w:color="000000"/>
+              <w:bottom w:val="single" w:sz="8" w:space="0" w:color="000000"/>
+            </w:tcBorders>
+          </w:tcPr>
+          <w:p>
+            <w:pPr>
+              <w:pStyle w:val="Normal"/>
+              <w:snapToGrid w:val="false"/>
+              <w:spacing w:lineRule="auto"/>
+              <w:rPr>
+                <w:rFonts w:ascii="Times New Roman" w:hAnsi="Times New Roman" w:eastAsia="Times New Roman" w:cs="Times New Roman"/>
+                <w:sz w:val="22"/>
+              </w:rPr>
+            </w:pPr>
+            <w:r>
+              <w:rPr>
+                <w:rFonts w:eastAsia="Times New Roman" w:cs="Times New Roman" w:ascii="Times New Roman" w:hAnsi="Times New Roman"/>
+                <w:sz w:val="22"/>
+              </w:rPr>
+            </w:r>
+          </w:p>
+        </w:tc>
+        <w:tc>
+          <w:tcPr>
+            <w:tcW w:w="1740" w:type="dxa"/>
+            <w:tcBorders>
+              <w:left w:val="single" w:sz="8" w:space="0" w:color="000000"/>
+              <w:bottom w:val="single" w:sz="8" w:space="0" w:color="000000"/>
+              <w:right w:val="single" w:sz="8" w:space="0" w:color="000000"/>
+            </w:tcBorders>
+          </w:tcPr>
+          <w:p>
+            <w:pPr>
+              <w:pStyle w:val="Normal"/>
+              <w:snapToGrid w:val="false"/>
+              <w:spacing w:lineRule="auto"/>
+              <w:rPr>
+                <w:rFonts w:ascii="Times New Roman" w:hAnsi="Times New Roman" w:eastAsia="Times New Roman" w:cs="Times New Roman"/>
+                <w:sz w:val="22"/>
+              </w:rPr>
+            </w:pPr>
+            <w:r>
+              <w:rPr>
+                <w:rFonts w:eastAsia="Times New Roman" w:cs="Times New Roman" w:ascii="Times New Roman" w:hAnsi="Times New Roman"/>
+                <w:sz w:val="22"/>
+              </w:rPr>
+            </w:r>
+          </w:p>
+        </w:tc>
+      </w:tr>
+      <w:tr>
+        <w:trPr>
+          <w:trHeight w:val="242" w:hRule="atLeast"/>
+        </w:trPr>
+        <w:tc>
+          <w:tcPr>
+            <w:tcW w:w="1580" w:type="dxa"/>
+            <w:tcBorders>
+              <w:left w:val="single" w:sz="8" w:space="0" w:color="000000"/>
+            </w:tcBorders>
+          </w:tcPr>
+          <w:p>
+            <w:pPr>
+              <w:pStyle w:val="Normal"/>
+              <w:spacing w:lineRule="exact" w:line="242"/>
+              <w:ind w:left="120" w:right="0" w:hanging="0"/>
+              <w:rPr>
+                <w:sz w:val="22"/>
+              </w:rPr>
+            </w:pPr>
+            <w:r>
+              <w:rPr>
+                <w:sz w:val="22"/>
+              </w:rPr>
+              <w:t>Low Vision</w:t>
+            </w:r>
+          </w:p>
+        </w:tc>
+        <w:tc>
+          <w:tcPr>
+            <w:tcW w:w="1440" w:type="dxa"/>
+            <w:tcBorders>
+              <w:left w:val="single" w:sz="8" w:space="0" w:color="000000"/>
+            </w:tcBorders>
+          </w:tcPr>
+          <w:p>
+            <w:pPr>
+              <w:pStyle w:val="Normal"/>
+              <w:spacing w:lineRule="exact" w:line="242"/>
+              <w:jc w:val="center"/>
+              <w:rPr>
+                <w:sz w:val="22"/>
+              </w:rPr>
+            </w:pPr>
+            <w:r>
+              <w:rPr>
+                <w:sz w:val="22"/>
+              </w:rPr>
+              <w:t>5</w:t>
+            </w:r>
+          </w:p>
+        </w:tc>
+        <w:tc>
+          <w:tcPr>
+            <w:tcW w:w="1440" w:type="dxa"/>
+            <w:tcBorders>
+              <w:left w:val="single" w:sz="8" w:space="0" w:color="000000"/>
+            </w:tcBorders>
+          </w:tcPr>
+          <w:p>
+            <w:pPr>
+              <w:pStyle w:val="Normal"/>
+              <w:spacing w:lineRule="exact" w:line="242"/>
+              <w:ind w:left="0" w:right="566" w:hanging="0"/>
+              <w:jc w:val="right"/>
+              <w:rPr>
+                <w:sz w:val="22"/>
+              </w:rPr>
+            </w:pPr>
+            <w:r>
+              <w:rPr>
+                <w:sz w:val="22"/>
+              </w:rPr>
+              <w:t>2</w:t>
+            </w:r>
+          </w:p>
+        </w:tc>
+        <w:tc>
+          <w:tcPr>
+            <w:tcW w:w="1620" w:type="dxa"/>
+            <w:tcBorders>
+              <w:left w:val="single" w:sz="8" w:space="0" w:color="000000"/>
+            </w:tcBorders>
+          </w:tcPr>
+          <w:p>
+            <w:pPr>
+              <w:pStyle w:val="Normal"/>
+              <w:spacing w:lineRule="exact" w:line="242"/>
+              <w:ind w:left="0" w:right="665" w:hanging="0"/>
+              <w:jc w:val="right"/>
+              <w:rPr>
+                <w:sz w:val="22"/>
+              </w:rPr>
+            </w:pPr>
+            <w:r>
+              <w:rPr>
+                <w:sz w:val="22"/>
+              </w:rPr>
+              <w:t>3</w:t>
+            </w:r>
+          </w:p>
+        </w:tc>
+        <w:tc>
+          <w:tcPr>
+            <w:tcW w:w="1440" w:type="dxa"/>
+            <w:tcBorders>
+              <w:left w:val="single" w:sz="8" w:space="0" w:color="000000"/>
+            </w:tcBorders>
+          </w:tcPr>
+          <w:p>
+            <w:pPr>
+              <w:pStyle w:val="Normal"/>
+              <w:spacing w:lineRule="exact" w:line="242"/>
+              <w:jc w:val="center"/>
+              <w:rPr>
+                <w:w w:val="98"/>
+                <w:sz w:val="22"/>
+              </w:rPr>
+            </w:pPr>
+            <w:r>
+              <w:rPr>
+                <w:w w:val="98"/>
+                <w:sz w:val="22"/>
+              </w:rPr>
+              <w:t>98.3% n=2</w:t>
+            </w:r>
+          </w:p>
+        </w:tc>
+        <w:tc>
+          <w:tcPr>
+            <w:tcW w:w="1740" w:type="dxa"/>
+            <w:tcBorders>
+              <w:left w:val="single" w:sz="8" w:space="0" w:color="000000"/>
+              <w:right w:val="single" w:sz="8" w:space="0" w:color="000000"/>
+            </w:tcBorders>
+          </w:tcPr>
+          <w:p>
+            <w:pPr>
+              <w:pStyle w:val="Normal"/>
+              <w:spacing w:lineRule="exact" w:line="242"/>
+              <w:jc w:val="center"/>
+              <w:rPr>
+                <w:sz w:val="22"/>
+              </w:rPr>
+            </w:pPr>
+            <w:r>
+              <w:rPr>
+                <w:sz w:val="22"/>
+              </w:rPr>
+              <w:t>1716 sec, n=3</w:t>
+            </w:r>
+          </w:p>
+        </w:tc>
+      </w:tr>
+      <w:tr>
+        <w:trPr>
+          <w:trHeight w:val="507" w:hRule="atLeast"/>
+        </w:trPr>
+        <w:tc>
+          <w:tcPr>
+            <w:tcW w:w="1580" w:type="dxa"/>
+            <w:tcBorders>
+              <w:left w:val="single" w:sz="8" w:space="0" w:color="000000"/>
+            </w:tcBorders>
+          </w:tcPr>
+          <w:p>
+            <w:pPr>
+              <w:pStyle w:val="Normal"/>
+              <w:snapToGrid w:val="false"/>
+              <w:spacing w:lineRule="auto"/>
+              <w:rPr>
+                <w:rFonts w:ascii="Times New Roman" w:hAnsi="Times New Roman" w:eastAsia="Times New Roman" w:cs="Times New Roman"/>
+                <w:sz w:val="24"/>
+              </w:rPr>
+            </w:pPr>
+            <w:r>
+              <w:rPr>
+                <w:rFonts w:eastAsia="Times New Roman" w:cs="Times New Roman" w:ascii="Times New Roman" w:hAnsi="Times New Roman"/>
+                <w:sz w:val="24"/>
+              </w:rPr>
+            </w:r>
+          </w:p>
+        </w:tc>
+        <w:tc>
+          <w:tcPr>
+            <w:tcW w:w="1440" w:type="dxa"/>
+            <w:tcBorders>
+              <w:left w:val="single" w:sz="8" w:space="0" w:color="000000"/>
+            </w:tcBorders>
+          </w:tcPr>
+          <w:p>
+            <w:pPr>
+              <w:pStyle w:val="Normal"/>
+              <w:snapToGrid w:val="false"/>
+              <w:spacing w:lineRule="auto"/>
+              <w:rPr>
+                <w:rFonts w:ascii="Times New Roman" w:hAnsi="Times New Roman" w:eastAsia="Times New Roman" w:cs="Times New Roman"/>
+                <w:sz w:val="24"/>
+              </w:rPr>
+            </w:pPr>
+            <w:r>
+              <w:rPr>
+                <w:rFonts w:eastAsia="Times New Roman" w:cs="Times New Roman" w:ascii="Times New Roman" w:hAnsi="Times New Roman"/>
+                <w:sz w:val="24"/>
+              </w:rPr>
+            </w:r>
+          </w:p>
+        </w:tc>
+        <w:tc>
+          <w:tcPr>
+            <w:tcW w:w="1440" w:type="dxa"/>
+            <w:tcBorders>
+              <w:left w:val="single" w:sz="8" w:space="0" w:color="000000"/>
+            </w:tcBorders>
+          </w:tcPr>
+          <w:p>
+            <w:pPr>
+              <w:pStyle w:val="Normal"/>
+              <w:snapToGrid w:val="false"/>
+              <w:spacing w:lineRule="auto"/>
+              <w:rPr>
+                <w:rFonts w:ascii="Times New Roman" w:hAnsi="Times New Roman" w:eastAsia="Times New Roman" w:cs="Times New Roman"/>
+                <w:sz w:val="24"/>
+              </w:rPr>
+            </w:pPr>
+            <w:r>
+              <w:rPr>
+                <w:rFonts w:eastAsia="Times New Roman" w:cs="Times New Roman" w:ascii="Times New Roman" w:hAnsi="Times New Roman"/>
+                <w:sz w:val="24"/>
+              </w:rPr>
+            </w:r>
+          </w:p>
+        </w:tc>
+        <w:tc>
+          <w:tcPr>
+            <w:tcW w:w="1620" w:type="dxa"/>
+            <w:tcBorders>
+              <w:left w:val="single" w:sz="8" w:space="0" w:color="000000"/>
+            </w:tcBorders>
+          </w:tcPr>
+          <w:p>
+            <w:pPr>
+              <w:pStyle w:val="Normal"/>
+              <w:snapToGrid w:val="false"/>
+              <w:spacing w:lineRule="auto"/>
+              <w:rPr>
+                <w:rFonts w:ascii="Times New Roman" w:hAnsi="Times New Roman" w:eastAsia="Times New Roman" w:cs="Times New Roman"/>
+                <w:sz w:val="24"/>
+              </w:rPr>
+            </w:pPr>
+            <w:r>
+              <w:rPr>
+                <w:rFonts w:eastAsia="Times New Roman" w:cs="Times New Roman" w:ascii="Times New Roman" w:hAnsi="Times New Roman"/>
+                <w:sz w:val="24"/>
+              </w:rPr>
+            </w:r>
+          </w:p>
+        </w:tc>
+        <w:tc>
+          <w:tcPr>
+            <w:tcW w:w="1440" w:type="dxa"/>
+            <w:tcBorders>
+              <w:left w:val="single" w:sz="8" w:space="0" w:color="000000"/>
+            </w:tcBorders>
+          </w:tcPr>
+          <w:p>
+            <w:pPr>
+              <w:pStyle w:val="Normal"/>
+              <w:spacing w:lineRule="auto"/>
+              <w:jc w:val="center"/>
+              <w:rPr>
+                <w:w w:val="99"/>
+                <w:sz w:val="22"/>
+              </w:rPr>
+            </w:pPr>
+            <w:r>
+              <w:rPr>
+                <w:w w:val="99"/>
+                <w:sz w:val="22"/>
+              </w:rPr>
+              <w:t>(97.7%, n=3)</w:t>
+            </w:r>
+          </w:p>
+        </w:tc>
+        <w:tc>
+          <w:tcPr>
+            <w:tcW w:w="1740" w:type="dxa"/>
+            <w:tcBorders>
+              <w:left w:val="single" w:sz="8" w:space="0" w:color="000000"/>
+              <w:right w:val="single" w:sz="8" w:space="0" w:color="000000"/>
+            </w:tcBorders>
+          </w:tcPr>
+          <w:p>
+            <w:pPr>
+              <w:pStyle w:val="Normal"/>
+              <w:spacing w:lineRule="auto"/>
+              <w:jc w:val="center"/>
+              <w:rPr>
+                <w:sz w:val="22"/>
+              </w:rPr>
+            </w:pPr>
+            <w:r>
+              <w:rPr>
+                <w:sz w:val="22"/>
+              </w:rPr>
+              <w:t>(1934 sec, n=2)</w:t>
+            </w:r>
+          </w:p>
+        </w:tc>
+      </w:tr>
+      <w:tr>
+        <w:trPr>
+          <w:trHeight w:val="258" w:hRule="atLeast"/>
+        </w:trPr>
+        <w:tc>
+          <w:tcPr>
+            <w:tcW w:w="1580" w:type="dxa"/>
+            <w:tcBorders>
+              <w:left w:val="single" w:sz="8" w:space="0" w:color="000000"/>
+              <w:bottom w:val="single" w:sz="8" w:space="0" w:color="000000"/>
+            </w:tcBorders>
+          </w:tcPr>
+          <w:p>
+            <w:pPr>
+              <w:pStyle w:val="Normal"/>
+              <w:snapToGrid w:val="false"/>
+              <w:spacing w:lineRule="auto"/>
+              <w:rPr>
+                <w:rFonts w:ascii="Times New Roman" w:hAnsi="Times New Roman" w:eastAsia="Times New Roman" w:cs="Times New Roman"/>
+                <w:sz w:val="22"/>
+              </w:rPr>
+            </w:pPr>
+            <w:r>
+              <w:rPr>
+                <w:rFonts w:eastAsia="Times New Roman" w:cs="Times New Roman" w:ascii="Times New Roman" w:hAnsi="Times New Roman"/>
+                <w:sz w:val="22"/>
+              </w:rPr>
+            </w:r>
+          </w:p>
+        </w:tc>
+        <w:tc>
+          <w:tcPr>
+            <w:tcW w:w="1440" w:type="dxa"/>
+            <w:tcBorders>
+              <w:left w:val="single" w:sz="8" w:space="0" w:color="000000"/>
+              <w:bottom w:val="single" w:sz="8" w:space="0" w:color="000000"/>
+            </w:tcBorders>
+          </w:tcPr>
+          <w:p>
+            <w:pPr>
+              <w:pStyle w:val="Normal"/>
+              <w:snapToGrid w:val="false"/>
+              <w:spacing w:lineRule="auto"/>
+              <w:rPr>
+                <w:rFonts w:ascii="Times New Roman" w:hAnsi="Times New Roman" w:eastAsia="Times New Roman" w:cs="Times New Roman"/>
+                <w:sz w:val="22"/>
+              </w:rPr>
+            </w:pPr>
+            <w:r>
+              <w:rPr>
+                <w:rFonts w:eastAsia="Times New Roman" w:cs="Times New Roman" w:ascii="Times New Roman" w:hAnsi="Times New Roman"/>
+                <w:sz w:val="22"/>
+              </w:rPr>
+            </w:r>
+          </w:p>
+        </w:tc>
+        <w:tc>
+          <w:tcPr>
+            <w:tcW w:w="1440" w:type="dxa"/>
+            <w:tcBorders>
+              <w:left w:val="single" w:sz="8" w:space="0" w:color="000000"/>
+              <w:bottom w:val="single" w:sz="8" w:space="0" w:color="000000"/>
+            </w:tcBorders>
+          </w:tcPr>
+          <w:p>
+            <w:pPr>
+              <w:pStyle w:val="Normal"/>
+              <w:snapToGrid w:val="false"/>
+              <w:spacing w:lineRule="auto"/>
+              <w:rPr>
+                <w:rFonts w:ascii="Times New Roman" w:hAnsi="Times New Roman" w:eastAsia="Times New Roman" w:cs="Times New Roman"/>
+                <w:sz w:val="22"/>
+              </w:rPr>
+            </w:pPr>
+            <w:r>
+              <w:rPr>
+                <w:rFonts w:eastAsia="Times New Roman" w:cs="Times New Roman" w:ascii="Times New Roman" w:hAnsi="Times New Roman"/>
+                <w:sz w:val="22"/>
+              </w:rPr>
+            </w:r>
+          </w:p>
+        </w:tc>
+        <w:tc>
+          <w:tcPr>
+            <w:tcW w:w="1620" w:type="dxa"/>
+            <w:tcBorders>
+              <w:left w:val="single" w:sz="8" w:space="0" w:color="000000"/>
+              <w:bottom w:val="single" w:sz="8" w:space="0" w:color="000000"/>
+            </w:tcBorders>
+          </w:tcPr>
+          <w:p>
+            <w:pPr>
+              <w:pStyle w:val="Normal"/>
+              <w:snapToGrid w:val="false"/>
+              <w:spacing w:lineRule="auto"/>
+              <w:rPr>
+                <w:rFonts w:ascii="Times New Roman" w:hAnsi="Times New Roman" w:eastAsia="Times New Roman" w:cs="Times New Roman"/>
+                <w:sz w:val="22"/>
+              </w:rPr>
+            </w:pPr>
+            <w:r>
+              <w:rPr>
+                <w:rFonts w:eastAsia="Times New Roman" w:cs="Times New Roman" w:ascii="Times New Roman" w:hAnsi="Times New Roman"/>
+                <w:sz w:val="22"/>
+              </w:rPr>
+            </w:r>
+          </w:p>
+        </w:tc>
+        <w:tc>
+          <w:tcPr>
+            <w:tcW w:w="1440" w:type="dxa"/>
+            <w:tcBorders>
+              <w:left w:val="single" w:sz="8" w:space="0" w:color="000000"/>
+              <w:bottom w:val="single" w:sz="8" w:space="0" w:color="000000"/>
+            </w:tcBorders>
+          </w:tcPr>
+          <w:p>
+            <w:pPr>
+              <w:pStyle w:val="Normal"/>
+              <w:snapToGrid w:val="false"/>
+              <w:spacing w:lineRule="auto"/>
+              <w:rPr>
+                <w:rFonts w:ascii="Times New Roman" w:hAnsi="Times New Roman" w:eastAsia="Times New Roman" w:cs="Times New Roman"/>
+                <w:sz w:val="22"/>
+              </w:rPr>
+            </w:pPr>
+            <w:r>
+              <w:rPr>
+                <w:rFonts w:eastAsia="Times New Roman" w:cs="Times New Roman" w:ascii="Times New Roman" w:hAnsi="Times New Roman"/>
+                <w:sz w:val="22"/>
+              </w:rPr>
+            </w:r>
+          </w:p>
+        </w:tc>
+        <w:tc>
+          <w:tcPr>
+            <w:tcW w:w="1740" w:type="dxa"/>
+            <w:tcBorders>
+              <w:left w:val="single" w:sz="8" w:space="0" w:color="000000"/>
+              <w:bottom w:val="single" w:sz="8" w:space="0" w:color="000000"/>
+              <w:right w:val="single" w:sz="8" w:space="0" w:color="000000"/>
+            </w:tcBorders>
+          </w:tcPr>
+          <w:p>
+            <w:pPr>
+              <w:pStyle w:val="Normal"/>
+              <w:snapToGrid w:val="false"/>
+              <w:spacing w:lineRule="auto"/>
+              <w:rPr>
+                <w:rFonts w:ascii="Times New Roman" w:hAnsi="Times New Roman" w:eastAsia="Times New Roman" w:cs="Times New Roman"/>
+                <w:sz w:val="22"/>
+              </w:rPr>
+            </w:pPr>
+            <w:r>
+              <w:rPr>
+                <w:rFonts w:eastAsia="Times New Roman" w:cs="Times New Roman" w:ascii="Times New Roman" w:hAnsi="Times New Roman"/>
+                <w:sz w:val="22"/>
+              </w:rPr>
+            </w:r>
+          </w:p>
+        </w:tc>
+      </w:tr>
+      <w:tr>
+        <w:trPr>
+          <w:trHeight w:val="242" w:hRule="atLeast"/>
+        </w:trPr>
+        <w:tc>
+          <w:tcPr>
+            <w:tcW w:w="1580" w:type="dxa"/>
+            <w:tcBorders>
+              <w:left w:val="single" w:sz="8" w:space="0" w:color="000000"/>
+            </w:tcBorders>
+          </w:tcPr>
+          <w:p>
+            <w:pPr>
+              <w:pStyle w:val="Normal"/>
+              <w:spacing w:lineRule="exact" w:line="242"/>
+              <w:ind w:left="120" w:right="0" w:hanging="0"/>
+              <w:rPr>
+                <w:sz w:val="22"/>
+              </w:rPr>
+            </w:pPr>
+            <w:r>
+              <w:rPr>
+                <w:sz w:val="22"/>
+              </w:rPr>
+              <w:t>Dexterity</w:t>
+            </w:r>
+          </w:p>
+        </w:tc>
+        <w:tc>
+          <w:tcPr>
+            <w:tcW w:w="1440" w:type="dxa"/>
+            <w:tcBorders>
+              <w:left w:val="single" w:sz="8" w:space="0" w:color="000000"/>
+            </w:tcBorders>
+          </w:tcPr>
+          <w:p>
+            <w:pPr>
+              <w:pStyle w:val="Normal"/>
+              <w:spacing w:lineRule="exact" w:line="242"/>
+              <w:jc w:val="center"/>
+              <w:rPr>
+                <w:sz w:val="22"/>
+              </w:rPr>
+            </w:pPr>
+            <w:r>
+              <w:rPr>
+                <w:sz w:val="22"/>
+              </w:rPr>
+              <w:t>5</w:t>
+            </w:r>
+          </w:p>
+        </w:tc>
+        <w:tc>
+          <w:tcPr>
+            <w:tcW w:w="1440" w:type="dxa"/>
+            <w:tcBorders>
+              <w:left w:val="single" w:sz="8" w:space="0" w:color="000000"/>
+            </w:tcBorders>
+          </w:tcPr>
+          <w:p>
+            <w:pPr>
+              <w:pStyle w:val="Normal"/>
+              <w:spacing w:lineRule="exact" w:line="242"/>
+              <w:ind w:left="0" w:right="566" w:hanging="0"/>
+              <w:jc w:val="right"/>
+              <w:rPr>
+                <w:sz w:val="22"/>
+              </w:rPr>
+            </w:pPr>
+            <w:r>
+              <w:rPr>
+                <w:sz w:val="22"/>
+              </w:rPr>
+              <w:t>4</w:t>
+            </w:r>
+          </w:p>
+        </w:tc>
+        <w:tc>
+          <w:tcPr>
+            <w:tcW w:w="1620" w:type="dxa"/>
+            <w:tcBorders>
+              <w:left w:val="single" w:sz="8" w:space="0" w:color="000000"/>
+            </w:tcBorders>
+          </w:tcPr>
+          <w:p>
+            <w:pPr>
+              <w:pStyle w:val="Normal"/>
+              <w:spacing w:lineRule="exact" w:line="242"/>
+              <w:ind w:left="0" w:right="665" w:hanging="0"/>
+              <w:jc w:val="right"/>
+              <w:rPr>
+                <w:sz w:val="22"/>
+              </w:rPr>
+            </w:pPr>
+            <w:r>
+              <w:rPr>
+                <w:sz w:val="22"/>
+              </w:rPr>
+              <w:t>1</w:t>
+            </w:r>
+          </w:p>
+        </w:tc>
+        <w:tc>
+          <w:tcPr>
+            <w:tcW w:w="1440" w:type="dxa"/>
+            <w:tcBorders>
+              <w:left w:val="single" w:sz="8" w:space="0" w:color="000000"/>
+            </w:tcBorders>
+          </w:tcPr>
+          <w:p>
+            <w:pPr>
+              <w:pStyle w:val="Normal"/>
+              <w:spacing w:lineRule="exact" w:line="242"/>
+              <w:jc w:val="center"/>
+              <w:rPr>
+                <w:sz w:val="22"/>
+              </w:rPr>
+            </w:pPr>
+            <w:r>
+              <w:rPr>
+                <w:sz w:val="22"/>
+              </w:rPr>
+              <w:t>98.3%, n=4</w:t>
+            </w:r>
+          </w:p>
+        </w:tc>
+        <w:tc>
+          <w:tcPr>
+            <w:tcW w:w="1740" w:type="dxa"/>
+            <w:tcBorders>
+              <w:left w:val="single" w:sz="8" w:space="0" w:color="000000"/>
+              <w:right w:val="single" w:sz="8" w:space="0" w:color="000000"/>
+            </w:tcBorders>
+          </w:tcPr>
+          <w:p>
+            <w:pPr>
+              <w:pStyle w:val="Normal"/>
+              <w:spacing w:lineRule="exact" w:line="242"/>
+              <w:jc w:val="center"/>
+              <w:rPr>
+                <w:sz w:val="22"/>
+              </w:rPr>
+            </w:pPr>
+            <w:r>
+              <w:rPr>
+                <w:sz w:val="22"/>
+              </w:rPr>
+              <w:t>1672.1 sec, n=4</w:t>
+            </w:r>
+          </w:p>
+        </w:tc>
+      </w:tr>
+      <w:tr>
+        <w:trPr>
+          <w:trHeight w:val="257" w:hRule="atLeast"/>
+        </w:trPr>
+        <w:tc>
+          <w:tcPr>
+            <w:tcW w:w="1580" w:type="dxa"/>
+            <w:tcBorders>
+              <w:left w:val="single" w:sz="8" w:space="0" w:color="000000"/>
+              <w:bottom w:val="single" w:sz="8" w:space="0" w:color="000000"/>
+            </w:tcBorders>
+          </w:tcPr>
+          <w:p>
+            <w:pPr>
+              <w:pStyle w:val="Normal"/>
+              <w:snapToGrid w:val="false"/>
+              <w:spacing w:lineRule="auto"/>
+              <w:rPr>
+                <w:rFonts w:ascii="Times New Roman" w:hAnsi="Times New Roman" w:eastAsia="Times New Roman" w:cs="Times New Roman"/>
+                <w:sz w:val="22"/>
+              </w:rPr>
+            </w:pPr>
+            <w:r>
+              <w:rPr>
+                <w:rFonts w:eastAsia="Times New Roman" w:cs="Times New Roman" w:ascii="Times New Roman" w:hAnsi="Times New Roman"/>
+                <w:sz w:val="22"/>
+              </w:rPr>
+            </w:r>
+          </w:p>
+        </w:tc>
+        <w:tc>
+          <w:tcPr>
+            <w:tcW w:w="1440" w:type="dxa"/>
+            <w:tcBorders>
+              <w:left w:val="single" w:sz="8" w:space="0" w:color="000000"/>
+              <w:bottom w:val="single" w:sz="8" w:space="0" w:color="000000"/>
+            </w:tcBorders>
+          </w:tcPr>
+          <w:p>
+            <w:pPr>
+              <w:pStyle w:val="Normal"/>
+              <w:snapToGrid w:val="false"/>
+              <w:spacing w:lineRule="auto"/>
+              <w:rPr>
+                <w:rFonts w:ascii="Times New Roman" w:hAnsi="Times New Roman" w:eastAsia="Times New Roman" w:cs="Times New Roman"/>
+                <w:sz w:val="22"/>
+              </w:rPr>
+            </w:pPr>
+            <w:r>
+              <w:rPr>
+                <w:rFonts w:eastAsia="Times New Roman" w:cs="Times New Roman" w:ascii="Times New Roman" w:hAnsi="Times New Roman"/>
+                <w:sz w:val="22"/>
+              </w:rPr>
+            </w:r>
+          </w:p>
+        </w:tc>
+        <w:tc>
+          <w:tcPr>
+            <w:tcW w:w="1440" w:type="dxa"/>
+            <w:tcBorders>
+              <w:left w:val="single" w:sz="8" w:space="0" w:color="000000"/>
+              <w:bottom w:val="single" w:sz="8" w:space="0" w:color="000000"/>
+            </w:tcBorders>
+          </w:tcPr>
+          <w:p>
+            <w:pPr>
+              <w:pStyle w:val="Normal"/>
+              <w:snapToGrid w:val="false"/>
+              <w:spacing w:lineRule="auto"/>
+              <w:rPr>
+                <w:rFonts w:ascii="Times New Roman" w:hAnsi="Times New Roman" w:eastAsia="Times New Roman" w:cs="Times New Roman"/>
+                <w:sz w:val="22"/>
+              </w:rPr>
+            </w:pPr>
+            <w:r>
+              <w:rPr>
+                <w:rFonts w:eastAsia="Times New Roman" w:cs="Times New Roman" w:ascii="Times New Roman" w:hAnsi="Times New Roman"/>
+                <w:sz w:val="22"/>
+              </w:rPr>
+            </w:r>
+          </w:p>
+        </w:tc>
+        <w:tc>
+          <w:tcPr>
+            <w:tcW w:w="1620" w:type="dxa"/>
+            <w:tcBorders>
+              <w:left w:val="single" w:sz="8" w:space="0" w:color="000000"/>
+              <w:bottom w:val="single" w:sz="8" w:space="0" w:color="000000"/>
+            </w:tcBorders>
+          </w:tcPr>
+          <w:p>
+            <w:pPr>
+              <w:pStyle w:val="Normal"/>
+              <w:snapToGrid w:val="false"/>
+              <w:spacing w:lineRule="auto"/>
+              <w:rPr>
+                <w:rFonts w:ascii="Times New Roman" w:hAnsi="Times New Roman" w:eastAsia="Times New Roman" w:cs="Times New Roman"/>
+                <w:sz w:val="22"/>
+              </w:rPr>
+            </w:pPr>
+            <w:r>
+              <w:rPr>
+                <w:rFonts w:eastAsia="Times New Roman" w:cs="Times New Roman" w:ascii="Times New Roman" w:hAnsi="Times New Roman"/>
+                <w:sz w:val="22"/>
+              </w:rPr>
+            </w:r>
+          </w:p>
+        </w:tc>
+        <w:tc>
+          <w:tcPr>
+            <w:tcW w:w="1440" w:type="dxa"/>
+            <w:tcBorders>
+              <w:left w:val="single" w:sz="8" w:space="0" w:color="000000"/>
+              <w:bottom w:val="single" w:sz="8" w:space="0" w:color="000000"/>
+            </w:tcBorders>
+          </w:tcPr>
+          <w:p>
+            <w:pPr>
+              <w:pStyle w:val="Normal"/>
+              <w:snapToGrid w:val="false"/>
+              <w:spacing w:lineRule="auto"/>
+              <w:rPr>
+                <w:rFonts w:ascii="Times New Roman" w:hAnsi="Times New Roman" w:eastAsia="Times New Roman" w:cs="Times New Roman"/>
+                <w:sz w:val="22"/>
+              </w:rPr>
+            </w:pPr>
+            <w:r>
+              <w:rPr>
+                <w:rFonts w:eastAsia="Times New Roman" w:cs="Times New Roman" w:ascii="Times New Roman" w:hAnsi="Times New Roman"/>
+                <w:sz w:val="22"/>
+              </w:rPr>
+            </w:r>
+          </w:p>
+        </w:tc>
+        <w:tc>
+          <w:tcPr>
+            <w:tcW w:w="1740" w:type="dxa"/>
+            <w:tcBorders>
+              <w:left w:val="single" w:sz="8" w:space="0" w:color="000000"/>
+              <w:bottom w:val="single" w:sz="8" w:space="0" w:color="000000"/>
+              <w:right w:val="single" w:sz="8" w:space="0" w:color="000000"/>
+            </w:tcBorders>
+          </w:tcPr>
+          <w:p>
+            <w:pPr>
+              <w:pStyle w:val="Normal"/>
+              <w:snapToGrid w:val="false"/>
+              <w:spacing w:lineRule="auto"/>
+              <w:rPr>
+                <w:rFonts w:ascii="Times New Roman" w:hAnsi="Times New Roman" w:eastAsia="Times New Roman" w:cs="Times New Roman"/>
+                <w:sz w:val="22"/>
+              </w:rPr>
+            </w:pPr>
+            <w:r>
+              <w:rPr>
+                <w:rFonts w:eastAsia="Times New Roman" w:cs="Times New Roman" w:ascii="Times New Roman" w:hAnsi="Times New Roman"/>
+                <w:sz w:val="22"/>
+              </w:rPr>
+            </w:r>
+          </w:p>
+        </w:tc>
+      </w:tr>
+      <w:tr>
+        <w:trPr>
+          <w:trHeight w:val="242" w:hRule="atLeast"/>
+        </w:trPr>
+        <w:tc>
+          <w:tcPr>
+            <w:tcW w:w="1580" w:type="dxa"/>
+            <w:tcBorders>
+              <w:left w:val="single" w:sz="8" w:space="0" w:color="000000"/>
+            </w:tcBorders>
+          </w:tcPr>
+          <w:p>
+            <w:pPr>
+              <w:pStyle w:val="Normal"/>
+              <w:spacing w:lineRule="exact" w:line="242"/>
+              <w:ind w:left="120" w:right="0" w:hanging="0"/>
+              <w:rPr>
+                <w:sz w:val="22"/>
+              </w:rPr>
+            </w:pPr>
+            <w:r>
+              <w:rPr>
+                <w:sz w:val="22"/>
+              </w:rPr>
+              <w:t>Mobility</w:t>
+            </w:r>
+          </w:p>
+        </w:tc>
+        <w:tc>
+          <w:tcPr>
+            <w:tcW w:w="1440" w:type="dxa"/>
+            <w:tcBorders>
+              <w:left w:val="single" w:sz="8" w:space="0" w:color="000000"/>
+            </w:tcBorders>
+          </w:tcPr>
+          <w:p>
+            <w:pPr>
+              <w:pStyle w:val="Normal"/>
+              <w:spacing w:lineRule="exact" w:line="242"/>
+              <w:jc w:val="center"/>
+              <w:rPr>
+                <w:sz w:val="22"/>
+              </w:rPr>
+            </w:pPr>
+            <w:r>
+              <w:rPr>
+                <w:sz w:val="22"/>
+              </w:rPr>
+              <w:t>3</w:t>
+            </w:r>
+          </w:p>
+        </w:tc>
+        <w:tc>
+          <w:tcPr>
+            <w:tcW w:w="1440" w:type="dxa"/>
+            <w:tcBorders>
+              <w:left w:val="single" w:sz="8" w:space="0" w:color="000000"/>
+            </w:tcBorders>
+          </w:tcPr>
+          <w:p>
+            <w:pPr>
+              <w:pStyle w:val="Normal"/>
+              <w:spacing w:lineRule="exact" w:line="242"/>
+              <w:ind w:left="0" w:right="566" w:hanging="0"/>
+              <w:jc w:val="right"/>
+              <w:rPr>
+                <w:sz w:val="22"/>
+              </w:rPr>
+            </w:pPr>
+            <w:r>
+              <w:rPr>
+                <w:sz w:val="22"/>
+              </w:rPr>
+              <w:t>3</w:t>
+            </w:r>
+          </w:p>
+        </w:tc>
+        <w:tc>
+          <w:tcPr>
+            <w:tcW w:w="1620" w:type="dxa"/>
+            <w:tcBorders>
+              <w:left w:val="single" w:sz="8" w:space="0" w:color="000000"/>
+            </w:tcBorders>
+          </w:tcPr>
+          <w:p>
+            <w:pPr>
+              <w:pStyle w:val="Normal"/>
+              <w:spacing w:lineRule="exact" w:line="242"/>
+              <w:ind w:left="0" w:right="665" w:hanging="0"/>
+              <w:jc w:val="right"/>
+              <w:rPr>
+                <w:sz w:val="22"/>
+              </w:rPr>
+            </w:pPr>
+            <w:r>
+              <w:rPr>
+                <w:sz w:val="22"/>
+              </w:rPr>
+              <w:t>0</w:t>
+            </w:r>
+          </w:p>
+        </w:tc>
+        <w:tc>
+          <w:tcPr>
+            <w:tcW w:w="1440" w:type="dxa"/>
+            <w:tcBorders>
+              <w:left w:val="single" w:sz="8" w:space="0" w:color="000000"/>
+            </w:tcBorders>
+          </w:tcPr>
+          <w:p>
+            <w:pPr>
+              <w:pStyle w:val="Normal"/>
+              <w:spacing w:lineRule="exact" w:line="242"/>
+              <w:jc w:val="center"/>
+              <w:rPr>
+                <w:sz w:val="22"/>
+              </w:rPr>
+            </w:pPr>
+            <w:r>
+              <w:rPr>
+                <w:sz w:val="22"/>
+              </w:rPr>
+              <w:t>95.4%, n=3</w:t>
+            </w:r>
+          </w:p>
+        </w:tc>
+        <w:tc>
+          <w:tcPr>
+            <w:tcW w:w="1740" w:type="dxa"/>
+            <w:tcBorders>
+              <w:left w:val="single" w:sz="8" w:space="0" w:color="000000"/>
+              <w:right w:val="single" w:sz="8" w:space="0" w:color="000000"/>
+            </w:tcBorders>
+          </w:tcPr>
+          <w:p>
+            <w:pPr>
+              <w:pStyle w:val="Normal"/>
+              <w:spacing w:lineRule="exact" w:line="242"/>
+              <w:jc w:val="center"/>
+              <w:rPr>
+                <w:sz w:val="22"/>
+              </w:rPr>
+            </w:pPr>
+            <w:r>
+              <w:rPr>
+                <w:sz w:val="22"/>
+              </w:rPr>
+              <w:t>1416 sec, n=3</w:t>
+            </w:r>
+          </w:p>
+        </w:tc>
+      </w:tr>
+      <w:tr>
+        <w:trPr>
+          <w:trHeight w:val="259" w:hRule="atLeast"/>
+        </w:trPr>
+        <w:tc>
+          <w:tcPr>
+            <w:tcW w:w="1580" w:type="dxa"/>
+            <w:tcBorders>
+              <w:left w:val="single" w:sz="8" w:space="0" w:color="000000"/>
+              <w:bottom w:val="single" w:sz="8" w:space="0" w:color="000000"/>
+            </w:tcBorders>
+          </w:tcPr>
+          <w:p>
+            <w:pPr>
+              <w:pStyle w:val="Normal"/>
+              <w:snapToGrid w:val="false"/>
+              <w:spacing w:lineRule="auto"/>
+              <w:rPr>
+                <w:rFonts w:ascii="Times New Roman" w:hAnsi="Times New Roman" w:eastAsia="Times New Roman" w:cs="Times New Roman"/>
+                <w:sz w:val="22"/>
+              </w:rPr>
+            </w:pPr>
+            <w:r>
+              <w:rPr>
+                <w:rFonts w:eastAsia="Times New Roman" w:cs="Times New Roman" w:ascii="Times New Roman" w:hAnsi="Times New Roman"/>
+                <w:sz w:val="22"/>
+              </w:rPr>
+            </w:r>
+          </w:p>
+        </w:tc>
+        <w:tc>
+          <w:tcPr>
+            <w:tcW w:w="1440" w:type="dxa"/>
+            <w:tcBorders>
+              <w:left w:val="single" w:sz="8" w:space="0" w:color="000000"/>
+              <w:bottom w:val="single" w:sz="8" w:space="0" w:color="000000"/>
+            </w:tcBorders>
+          </w:tcPr>
+          <w:p>
+            <w:pPr>
+              <w:pStyle w:val="Normal"/>
+              <w:snapToGrid w:val="false"/>
+              <w:spacing w:lineRule="auto"/>
+              <w:rPr>
+                <w:rFonts w:ascii="Times New Roman" w:hAnsi="Times New Roman" w:eastAsia="Times New Roman" w:cs="Times New Roman"/>
+                <w:sz w:val="22"/>
+              </w:rPr>
+            </w:pPr>
+            <w:r>
+              <w:rPr>
+                <w:rFonts w:eastAsia="Times New Roman" w:cs="Times New Roman" w:ascii="Times New Roman" w:hAnsi="Times New Roman"/>
+                <w:sz w:val="22"/>
+              </w:rPr>
+            </w:r>
+          </w:p>
+        </w:tc>
+        <w:tc>
+          <w:tcPr>
+            <w:tcW w:w="1440" w:type="dxa"/>
+            <w:tcBorders>
+              <w:left w:val="single" w:sz="8" w:space="0" w:color="000000"/>
+              <w:bottom w:val="single" w:sz="8" w:space="0" w:color="000000"/>
+            </w:tcBorders>
+          </w:tcPr>
+          <w:p>
+            <w:pPr>
+              <w:pStyle w:val="Normal"/>
+              <w:snapToGrid w:val="false"/>
+              <w:spacing w:lineRule="auto"/>
+              <w:rPr>
+                <w:rFonts w:ascii="Times New Roman" w:hAnsi="Times New Roman" w:eastAsia="Times New Roman" w:cs="Times New Roman"/>
+                <w:sz w:val="22"/>
+              </w:rPr>
+            </w:pPr>
+            <w:r>
+              <w:rPr>
+                <w:rFonts w:eastAsia="Times New Roman" w:cs="Times New Roman" w:ascii="Times New Roman" w:hAnsi="Times New Roman"/>
+                <w:sz w:val="22"/>
+              </w:rPr>
+            </w:r>
+          </w:p>
+        </w:tc>
+        <w:tc>
+          <w:tcPr>
+            <w:tcW w:w="1620" w:type="dxa"/>
+            <w:tcBorders>
+              <w:left w:val="single" w:sz="8" w:space="0" w:color="000000"/>
+              <w:bottom w:val="single" w:sz="8" w:space="0" w:color="000000"/>
+            </w:tcBorders>
+          </w:tcPr>
+          <w:p>
+            <w:pPr>
+              <w:pStyle w:val="Normal"/>
+              <w:snapToGrid w:val="false"/>
+              <w:spacing w:lineRule="auto"/>
+              <w:rPr>
+                <w:rFonts w:ascii="Times New Roman" w:hAnsi="Times New Roman" w:eastAsia="Times New Roman" w:cs="Times New Roman"/>
+                <w:sz w:val="22"/>
+              </w:rPr>
+            </w:pPr>
+            <w:r>
+              <w:rPr>
+                <w:rFonts w:eastAsia="Times New Roman" w:cs="Times New Roman" w:ascii="Times New Roman" w:hAnsi="Times New Roman"/>
+                <w:sz w:val="22"/>
+              </w:rPr>
+            </w:r>
+          </w:p>
+        </w:tc>
+        <w:tc>
+          <w:tcPr>
+            <w:tcW w:w="1440" w:type="dxa"/>
+            <w:tcBorders>
+              <w:left w:val="single" w:sz="8" w:space="0" w:color="000000"/>
+              <w:bottom w:val="single" w:sz="8" w:space="0" w:color="000000"/>
+            </w:tcBorders>
+          </w:tcPr>
+          <w:p>
+            <w:pPr>
+              <w:pStyle w:val="Normal"/>
+              <w:snapToGrid w:val="false"/>
+              <w:spacing w:lineRule="auto"/>
+              <w:rPr>
+                <w:rFonts w:ascii="Times New Roman" w:hAnsi="Times New Roman" w:eastAsia="Times New Roman" w:cs="Times New Roman"/>
+                <w:sz w:val="22"/>
+              </w:rPr>
+            </w:pPr>
+            <w:r>
+              <w:rPr>
+                <w:rFonts w:eastAsia="Times New Roman" w:cs="Times New Roman" w:ascii="Times New Roman" w:hAnsi="Times New Roman"/>
+                <w:sz w:val="22"/>
+              </w:rPr>
+            </w:r>
+          </w:p>
+        </w:tc>
+        <w:tc>
+          <w:tcPr>
+            <w:tcW w:w="1740" w:type="dxa"/>
+            <w:tcBorders>
+              <w:left w:val="single" w:sz="8" w:space="0" w:color="000000"/>
+              <w:bottom w:val="single" w:sz="8" w:space="0" w:color="000000"/>
+              <w:right w:val="single" w:sz="8" w:space="0" w:color="000000"/>
+            </w:tcBorders>
+          </w:tcPr>
+          <w:p>
+            <w:pPr>
+              <w:pStyle w:val="Normal"/>
+              <w:snapToGrid w:val="false"/>
+              <w:spacing w:lineRule="auto"/>
+              <w:rPr>
+                <w:rFonts w:ascii="Times New Roman" w:hAnsi="Times New Roman" w:eastAsia="Times New Roman" w:cs="Times New Roman"/>
+                <w:sz w:val="22"/>
+              </w:rPr>
+            </w:pPr>
+            <w:r>
+              <w:rPr>
+                <w:rFonts w:eastAsia="Times New Roman" w:cs="Times New Roman" w:ascii="Times New Roman" w:hAnsi="Times New Roman"/>
+                <w:sz w:val="22"/>
+              </w:rPr>
+            </w:r>
+          </w:p>
+        </w:tc>
+      </w:tr>
+    </w:tbl>
+    <w:p>
+      <w:pPr>
+        <w:pStyle w:val="Normal"/>
+        <w:spacing w:lineRule="exact" w:line="1"/>
+        <w:rPr>
+          <w:rFonts w:ascii="Times New Roman" w:hAnsi="Times New Roman" w:eastAsia="Times New Roman" w:cs="Times New Roman"/>
+          <w:i/>
+          <w:i/>
+          <w:iCs/>
+          <w:sz w:val="24"/>
+        </w:rPr>
+      </w:pPr>
+      <w:r>
+        <w:rPr>
+          <w:rFonts w:eastAsia="Times New Roman" w:cs="Times New Roman" w:ascii="Times New Roman" w:hAnsi="Times New Roman"/>
+          <w:i/>
+          <w:iCs/>
+          <w:sz w:val="24"/>
+        </w:rPr>
+      </w:r>
+    </w:p>
     <w:sectPr>
       <w:type w:val="nextPage"/>
       <w:pgSz w:w="11906" w:h="16838"/>
@@ -79,6 +1625,7 @@
     <w:rPrDefault>
       <w:rPr>
         <w:rFonts w:ascii="Liberation Serif" w:hAnsi="Liberation Serif" w:eastAsia="Noto Sans CJK SC Regular" w:cs="FreeSans"/>
+        <w:sz w:val="20"/>
         <w:szCs w:val="24"/>
         <w:lang w:val="en-GB" w:eastAsia="zh-CN" w:bidi="hi-IN"/>
       </w:rPr>
@@ -94,6 +1641,10 @@
     <w:qFormat/>
     <w:pPr>
       <w:widowControl/>
+      <w:suppressAutoHyphens w:val="true"/>
+      <w:kinsoku w:val="true"/>
+      <w:overflowPunct w:val="true"/>
+      <w:autoSpaceDE w:val="true"/>
       <w:bidi w:val="0"/>
       <w:spacing w:before="0" w:after="0"/>
       <w:jc w:val="left"/>
@@ -165,5 +1716,14 @@
       <w:rFonts w:cs="FreeSans"/>
     </w:rPr>
   </w:style>
+  <w:style w:type="paragraph" w:styleId="TableContents">
+    <w:name w:val="Table Contents"/>
+    <w:basedOn w:val="Normal"/>
+    <w:qFormat/>
+    <w:pPr>
+      <w:suppressLineNumbers/>
+    </w:pPr>
+    <w:rPr/>
+  </w:style>
 </w:styles>
 </file>
--- a/pyword-text/file/demo.docx
+++ b/pyword-text/file/demo.docx
@@ -95,7 +95,7 @@
     <w:p>
       <w:pPr>
         <w:pStyle w:val="Normal"/>
-        <w:spacing w:lineRule="auto"/>
+        <w:spacing w:lineRule="auto" w:line="240"/>
         <w:rPr>
           <w:rFonts w:ascii="Cambria" w:hAnsi="Cambria" w:eastAsia="Cambria" w:cs="Cambria"/>
           <w:b/>
@@ -117,7 +117,7 @@
     <w:p>
       <w:pPr>
         <w:pStyle w:val="Normal"/>
-        <w:spacing w:lineRule="auto" w:line="223"/>
+        <w:spacing w:lineRule="auto" w:line="220"/>
         <w:rPr>
           <w:sz w:val="32"/>
         </w:rPr>
@@ -149,21 +149,21 @@
       <w:tblPr>
         <w:tblW w:w="9260" w:type="dxa"/>
         <w:jc w:val="left"/>
-        <w:tblInd w:w="230" w:type="dxa"/>
+        <w:tblInd w:w="231" w:type="dxa"/>
         <w:tblCellMar>
           <w:top w:w="0" w:type="dxa"/>
-          <w:left w:w="0" w:type="dxa"/>
+          <w:left w:w="10" w:type="dxa"/>
           <w:bottom w:w="0" w:type="dxa"/>
           <w:right w:w="0" w:type="dxa"/>
         </w:tblCellMar>
       </w:tblPr>
       <w:tblGrid>
-        <w:gridCol w:w="1580"/>
+        <w:gridCol w:w="1579"/>
         <w:gridCol w:w="1440"/>
         <w:gridCol w:w="1440"/>
-        <w:gridCol w:w="1620"/>
+        <w:gridCol w:w="1621"/>
         <w:gridCol w:w="1440"/>
-        <w:gridCol w:w="1740"/>
+        <w:gridCol w:w="1739"/>
       </w:tblGrid>
       <w:tr>
         <w:trPr>
@@ -171,7 +171,7 @@
         </w:trPr>
         <w:tc>
           <w:tcPr>
-            <w:tcW w:w="1580" w:type="dxa"/>
+            <w:tcW w:w="1579" w:type="dxa"/>
             <w:tcBorders>
               <w:top w:val="single" w:sz="8" w:space="0" w:color="000000"/>
               <w:left w:val="single" w:sz="8" w:space="0" w:color="000000"/>
@@ -247,7 +247,7 @@
         </w:tc>
         <w:tc>
           <w:tcPr>
-            <w:tcW w:w="1620" w:type="dxa"/>
+            <w:tcW w:w="1621" w:type="dxa"/>
             <w:tcBorders>
               <w:top w:val="single" w:sz="8" w:space="0" w:color="000000"/>
               <w:left w:val="single" w:sz="8" w:space="0" w:color="000000"/>
@@ -298,7 +298,7 @@
         </w:tc>
         <w:tc>
           <w:tcPr>
-            <w:tcW w:w="1740" w:type="dxa"/>
+            <w:tcW w:w="1739" w:type="dxa"/>
             <w:tcBorders>
               <w:left w:val="single" w:sz="8" w:space="0" w:color="000000"/>
               <w:right w:val="single" w:sz="8" w:space="0" w:color="000000"/>
@@ -328,137 +328,137 @@
         </w:trPr>
         <w:tc>
           <w:tcPr>
-            <w:tcW w:w="1580" w:type="dxa"/>
-            <w:tcBorders>
-              <w:left w:val="single" w:sz="8" w:space="0" w:color="000000"/>
-              <w:bottom w:val="single" w:sz="8" w:space="0" w:color="000000"/>
-            </w:tcBorders>
-          </w:tcPr>
-          <w:p>
-            <w:pPr>
-              <w:pStyle w:val="Normal"/>
-              <w:snapToGrid w:val="false"/>
-              <w:spacing w:lineRule="auto"/>
-              <w:rPr>
-                <w:rFonts w:ascii="Times New Roman" w:hAnsi="Times New Roman" w:eastAsia="Times New Roman" w:cs="Times New Roman"/>
-                <w:sz w:val="22"/>
-              </w:rPr>
-            </w:pPr>
-            <w:r>
-              <w:rPr>
-                <w:rFonts w:eastAsia="Times New Roman" w:cs="Times New Roman" w:ascii="Times New Roman" w:hAnsi="Times New Roman"/>
-                <w:sz w:val="22"/>
-              </w:rPr>
-            </w:r>
-          </w:p>
-        </w:tc>
-        <w:tc>
-          <w:tcPr>
-            <w:tcW w:w="1440" w:type="dxa"/>
-            <w:tcBorders>
-              <w:left w:val="single" w:sz="8" w:space="0" w:color="000000"/>
-              <w:bottom w:val="single" w:sz="8" w:space="0" w:color="000000"/>
-            </w:tcBorders>
-          </w:tcPr>
-          <w:p>
-            <w:pPr>
-              <w:pStyle w:val="Normal"/>
-              <w:snapToGrid w:val="false"/>
-              <w:spacing w:lineRule="auto"/>
-              <w:rPr>
-                <w:rFonts w:ascii="Times New Roman" w:hAnsi="Times New Roman" w:eastAsia="Times New Roman" w:cs="Times New Roman"/>
-                <w:sz w:val="22"/>
-              </w:rPr>
-            </w:pPr>
-            <w:r>
-              <w:rPr>
-                <w:rFonts w:eastAsia="Times New Roman" w:cs="Times New Roman" w:ascii="Times New Roman" w:hAnsi="Times New Roman"/>
-                <w:sz w:val="22"/>
-              </w:rPr>
-            </w:r>
-          </w:p>
-        </w:tc>
-        <w:tc>
-          <w:tcPr>
-            <w:tcW w:w="1440" w:type="dxa"/>
-            <w:tcBorders>
-              <w:left w:val="single" w:sz="8" w:space="0" w:color="000000"/>
-              <w:bottom w:val="single" w:sz="8" w:space="0" w:color="000000"/>
-            </w:tcBorders>
-          </w:tcPr>
-          <w:p>
-            <w:pPr>
-              <w:pStyle w:val="Normal"/>
-              <w:snapToGrid w:val="false"/>
-              <w:spacing w:lineRule="auto"/>
-              <w:rPr>
-                <w:rFonts w:ascii="Times New Roman" w:hAnsi="Times New Roman" w:eastAsia="Times New Roman" w:cs="Times New Roman"/>
-                <w:sz w:val="22"/>
-              </w:rPr>
-            </w:pPr>
-            <w:r>
-              <w:rPr>
-                <w:rFonts w:eastAsia="Times New Roman" w:cs="Times New Roman" w:ascii="Times New Roman" w:hAnsi="Times New Roman"/>
-                <w:sz w:val="22"/>
-              </w:rPr>
-            </w:r>
-          </w:p>
-        </w:tc>
-        <w:tc>
-          <w:tcPr>
-            <w:tcW w:w="1620" w:type="dxa"/>
-            <w:tcBorders>
-              <w:left w:val="single" w:sz="8" w:space="0" w:color="000000"/>
-              <w:bottom w:val="single" w:sz="8" w:space="0" w:color="000000"/>
-            </w:tcBorders>
-          </w:tcPr>
-          <w:p>
-            <w:pPr>
-              <w:pStyle w:val="Normal"/>
-              <w:snapToGrid w:val="false"/>
-              <w:spacing w:lineRule="auto"/>
-              <w:rPr>
-                <w:rFonts w:ascii="Times New Roman" w:hAnsi="Times New Roman" w:eastAsia="Times New Roman" w:cs="Times New Roman"/>
-                <w:sz w:val="22"/>
-              </w:rPr>
-            </w:pPr>
-            <w:r>
-              <w:rPr>
-                <w:rFonts w:eastAsia="Times New Roman" w:cs="Times New Roman" w:ascii="Times New Roman" w:hAnsi="Times New Roman"/>
-                <w:sz w:val="22"/>
-              </w:rPr>
-            </w:r>
-          </w:p>
-        </w:tc>
-        <w:tc>
-          <w:tcPr>
-            <w:tcW w:w="1440" w:type="dxa"/>
-            <w:tcBorders>
-              <w:left w:val="single" w:sz="8" w:space="0" w:color="000000"/>
-              <w:bottom w:val="single" w:sz="8" w:space="0" w:color="000000"/>
-            </w:tcBorders>
-          </w:tcPr>
-          <w:p>
-            <w:pPr>
-              <w:pStyle w:val="Normal"/>
-              <w:snapToGrid w:val="false"/>
-              <w:spacing w:lineRule="auto"/>
-              <w:rPr>
-                <w:rFonts w:ascii="Times New Roman" w:hAnsi="Times New Roman" w:eastAsia="Times New Roman" w:cs="Times New Roman"/>
-                <w:sz w:val="22"/>
-              </w:rPr>
-            </w:pPr>
-            <w:r>
-              <w:rPr>
-                <w:rFonts w:eastAsia="Times New Roman" w:cs="Times New Roman" w:ascii="Times New Roman" w:hAnsi="Times New Roman"/>
-                <w:sz w:val="22"/>
-              </w:rPr>
-            </w:r>
-          </w:p>
-        </w:tc>
-        <w:tc>
-          <w:tcPr>
-            <w:tcW w:w="1740" w:type="dxa"/>
+            <w:tcW w:w="1579" w:type="dxa"/>
+            <w:tcBorders>
+              <w:left w:val="single" w:sz="8" w:space="0" w:color="000000"/>
+              <w:bottom w:val="single" w:sz="8" w:space="0" w:color="000000"/>
+            </w:tcBorders>
+          </w:tcPr>
+          <w:p>
+            <w:pPr>
+              <w:pStyle w:val="Normal"/>
+              <w:snapToGrid w:val="false"/>
+              <w:spacing w:lineRule="auto" w:line="240"/>
+              <w:rPr>
+                <w:rFonts w:ascii="Times New Roman" w:hAnsi="Times New Roman" w:eastAsia="Times New Roman" w:cs="Times New Roman"/>
+                <w:sz w:val="22"/>
+              </w:rPr>
+            </w:pPr>
+            <w:r>
+              <w:rPr>
+                <w:rFonts w:eastAsia="Times New Roman" w:cs="Times New Roman" w:ascii="Times New Roman" w:hAnsi="Times New Roman"/>
+                <w:sz w:val="22"/>
+              </w:rPr>
+            </w:r>
+          </w:p>
+        </w:tc>
+        <w:tc>
+          <w:tcPr>
+            <w:tcW w:w="1440" w:type="dxa"/>
+            <w:tcBorders>
+              <w:left w:val="single" w:sz="8" w:space="0" w:color="000000"/>
+              <w:bottom w:val="single" w:sz="8" w:space="0" w:color="000000"/>
+            </w:tcBorders>
+          </w:tcPr>
+          <w:p>
+            <w:pPr>
+              <w:pStyle w:val="Normal"/>
+              <w:snapToGrid w:val="false"/>
+              <w:spacing w:lineRule="auto" w:line="240"/>
+              <w:rPr>
+                <w:rFonts w:ascii="Times New Roman" w:hAnsi="Times New Roman" w:eastAsia="Times New Roman" w:cs="Times New Roman"/>
+                <w:sz w:val="22"/>
+              </w:rPr>
+            </w:pPr>
+            <w:r>
+              <w:rPr>
+                <w:rFonts w:eastAsia="Times New Roman" w:cs="Times New Roman" w:ascii="Times New Roman" w:hAnsi="Times New Roman"/>
+                <w:sz w:val="22"/>
+              </w:rPr>
+            </w:r>
+          </w:p>
+        </w:tc>
+        <w:tc>
+          <w:tcPr>
+            <w:tcW w:w="1440" w:type="dxa"/>
+            <w:tcBorders>
+              <w:left w:val="single" w:sz="8" w:space="0" w:color="000000"/>
+              <w:bottom w:val="single" w:sz="8" w:space="0" w:color="000000"/>
+            </w:tcBorders>
+          </w:tcPr>
+          <w:p>
+            <w:pPr>
+              <w:pStyle w:val="Normal"/>
+              <w:snapToGrid w:val="false"/>
+              <w:spacing w:lineRule="auto" w:line="240"/>
+              <w:rPr>
+                <w:rFonts w:ascii="Times New Roman" w:hAnsi="Times New Roman" w:eastAsia="Times New Roman" w:cs="Times New Roman"/>
+                <w:sz w:val="22"/>
+              </w:rPr>
+            </w:pPr>
+            <w:r>
+              <w:rPr>
+                <w:rFonts w:eastAsia="Times New Roman" w:cs="Times New Roman" w:ascii="Times New Roman" w:hAnsi="Times New Roman"/>
+                <w:sz w:val="22"/>
+              </w:rPr>
+            </w:r>
+          </w:p>
+        </w:tc>
+        <w:tc>
+          <w:tcPr>
+            <w:tcW w:w="1621" w:type="dxa"/>
+            <w:tcBorders>
+              <w:left w:val="single" w:sz="8" w:space="0" w:color="000000"/>
+              <w:bottom w:val="single" w:sz="8" w:space="0" w:color="000000"/>
+            </w:tcBorders>
+          </w:tcPr>
+          <w:p>
+            <w:pPr>
+              <w:pStyle w:val="Normal"/>
+              <w:snapToGrid w:val="false"/>
+              <w:spacing w:lineRule="auto" w:line="240"/>
+              <w:rPr>
+                <w:rFonts w:ascii="Times New Roman" w:hAnsi="Times New Roman" w:eastAsia="Times New Roman" w:cs="Times New Roman"/>
+                <w:sz w:val="22"/>
+              </w:rPr>
+            </w:pPr>
+            <w:r>
+              <w:rPr>
+                <w:rFonts w:eastAsia="Times New Roman" w:cs="Times New Roman" w:ascii="Times New Roman" w:hAnsi="Times New Roman"/>
+                <w:sz w:val="22"/>
+              </w:rPr>
+            </w:r>
+          </w:p>
+        </w:tc>
+        <w:tc>
+          <w:tcPr>
+            <w:tcW w:w="1440" w:type="dxa"/>
+            <w:tcBorders>
+              <w:left w:val="single" w:sz="8" w:space="0" w:color="000000"/>
+              <w:bottom w:val="single" w:sz="8" w:space="0" w:color="000000"/>
+            </w:tcBorders>
+          </w:tcPr>
+          <w:p>
+            <w:pPr>
+              <w:pStyle w:val="Normal"/>
+              <w:snapToGrid w:val="false"/>
+              <w:spacing w:lineRule="auto" w:line="240"/>
+              <w:rPr>
+                <w:rFonts w:ascii="Times New Roman" w:hAnsi="Times New Roman" w:eastAsia="Times New Roman" w:cs="Times New Roman"/>
+                <w:sz w:val="22"/>
+              </w:rPr>
+            </w:pPr>
+            <w:r>
+              <w:rPr>
+                <w:rFonts w:eastAsia="Times New Roman" w:cs="Times New Roman" w:ascii="Times New Roman" w:hAnsi="Times New Roman"/>
+                <w:sz w:val="22"/>
+              </w:rPr>
+            </w:r>
+          </w:p>
+        </w:tc>
+        <w:tc>
+          <w:tcPr>
+            <w:tcW w:w="1739" w:type="dxa"/>
             <w:tcBorders>
               <w:left w:val="single" w:sz="8" w:space="0" w:color="000000"/>
               <w:bottom w:val="single" w:sz="8" w:space="0" w:color="000000"/>
@@ -469,7 +469,7 @@
             <w:pPr>
               <w:pStyle w:val="Normal"/>
               <w:snapToGrid w:val="false"/>
-              <w:spacing w:lineRule="auto"/>
+              <w:spacing w:lineRule="auto" w:line="240"/>
               <w:rPr>
                 <w:rFonts w:ascii="Times New Roman" w:hAnsi="Times New Roman" w:eastAsia="Times New Roman" w:cs="Times New Roman"/>
                 <w:sz w:val="22"/>
@@ -490,7 +490,7 @@
         </w:trPr>
         <w:tc>
           <w:tcPr>
-            <w:tcW w:w="1580" w:type="dxa"/>
+            <w:tcW w:w="1579" w:type="dxa"/>
             <w:tcBorders>
               <w:left w:val="single" w:sz="8" w:space="0" w:color="000000"/>
             </w:tcBorders>
@@ -508,7 +508,13 @@
               <w:rPr>
                 <w:sz w:val="22"/>
               </w:rPr>
-              <w:t>Low Vision</w:t>
+              <w:t xml:space="preserve">Low Vision </w:t>
+            </w:r>
+            <w:r>
+              <w:rPr>
+                <w:sz w:val="22"/>
+              </w:rPr>
+              <w:t>text of the book</w:t>
             </w:r>
           </w:p>
         </w:tc>
@@ -563,7 +569,7 @@
         </w:tc>
         <w:tc>
           <w:tcPr>
-            <w:tcW w:w="1620" w:type="dxa"/>
+            <w:tcW w:w="1621" w:type="dxa"/>
             <w:tcBorders>
               <w:left w:val="single" w:sz="8" w:space="0" w:color="000000"/>
             </w:tcBorders>
@@ -614,7 +620,7 @@
         </w:tc>
         <w:tc>
           <w:tcPr>
-            <w:tcW w:w="1740" w:type="dxa"/>
+            <w:tcW w:w="1739" w:type="dxa"/>
             <w:tcBorders>
               <w:left w:val="single" w:sz="8" w:space="0" w:color="000000"/>
               <w:right w:val="single" w:sz="8" w:space="0" w:color="000000"/>
@@ -644,16 +650,16 @@
         </w:trPr>
         <w:tc>
           <w:tcPr>
-            <w:tcW w:w="1580" w:type="dxa"/>
-            <w:tcBorders>
-              <w:left w:val="single" w:sz="8" w:space="0" w:color="000000"/>
-            </w:tcBorders>
-          </w:tcPr>
-          <w:p>
-            <w:pPr>
-              <w:pStyle w:val="Normal"/>
-              <w:snapToGrid w:val="false"/>
-              <w:spacing w:lineRule="auto"/>
+            <w:tcW w:w="1579" w:type="dxa"/>
+            <w:tcBorders>
+              <w:left w:val="single" w:sz="8" w:space="0" w:color="000000"/>
+            </w:tcBorders>
+          </w:tcPr>
+          <w:p>
+            <w:pPr>
+              <w:pStyle w:val="Normal"/>
+              <w:snapToGrid w:val="false"/>
+              <w:spacing w:lineRule="auto" w:line="240"/>
               <w:rPr>
                 <w:rFonts w:ascii="Times New Roman" w:hAnsi="Times New Roman" w:eastAsia="Times New Roman" w:cs="Times New Roman"/>
                 <w:sz w:val="24"/>
@@ -678,7 +684,7 @@
             <w:pPr>
               <w:pStyle w:val="Normal"/>
               <w:snapToGrid w:val="false"/>
-              <w:spacing w:lineRule="auto"/>
+              <w:spacing w:lineRule="auto" w:line="240"/>
               <w:rPr>
                 <w:rFonts w:ascii="Times New Roman" w:hAnsi="Times New Roman" w:eastAsia="Times New Roman" w:cs="Times New Roman"/>
                 <w:sz w:val="24"/>
@@ -703,7 +709,7 @@
             <w:pPr>
               <w:pStyle w:val="Normal"/>
               <w:snapToGrid w:val="false"/>
-              <w:spacing w:lineRule="auto"/>
+              <w:spacing w:lineRule="auto" w:line="240"/>
               <w:rPr>
                 <w:rFonts w:ascii="Times New Roman" w:hAnsi="Times New Roman" w:eastAsia="Times New Roman" w:cs="Times New Roman"/>
                 <w:sz w:val="24"/>
@@ -719,16 +725,16 @@
         </w:tc>
         <w:tc>
           <w:tcPr>
-            <w:tcW w:w="1620" w:type="dxa"/>
-            <w:tcBorders>
-              <w:left w:val="single" w:sz="8" w:space="0" w:color="000000"/>
-            </w:tcBorders>
-          </w:tcPr>
-          <w:p>
-            <w:pPr>
-              <w:pStyle w:val="Normal"/>
-              <w:snapToGrid w:val="false"/>
-              <w:spacing w:lineRule="auto"/>
+            <w:tcW w:w="1621" w:type="dxa"/>
+            <w:tcBorders>
+              <w:left w:val="single" w:sz="8" w:space="0" w:color="000000"/>
+            </w:tcBorders>
+          </w:tcPr>
+          <w:p>
+            <w:pPr>
+              <w:pStyle w:val="Normal"/>
+              <w:snapToGrid w:val="false"/>
+              <w:spacing w:lineRule="auto" w:line="240"/>
               <w:rPr>
                 <w:rFonts w:ascii="Times New Roman" w:hAnsi="Times New Roman" w:eastAsia="Times New Roman" w:cs="Times New Roman"/>
                 <w:sz w:val="24"/>
@@ -752,7 +758,7 @@
           <w:p>
             <w:pPr>
               <w:pStyle w:val="Normal"/>
-              <w:spacing w:lineRule="auto"/>
+              <w:spacing w:lineRule="auto" w:line="240"/>
               <w:jc w:val="center"/>
               <w:rPr>
                 <w:w w:val="99"/>
@@ -770,7 +776,7 @@
         </w:tc>
         <w:tc>
           <w:tcPr>
-            <w:tcW w:w="1740" w:type="dxa"/>
+            <w:tcW w:w="1739" w:type="dxa"/>
             <w:tcBorders>
               <w:left w:val="single" w:sz="8" w:space="0" w:color="000000"/>
               <w:right w:val="single" w:sz="8" w:space="0" w:color="000000"/>
@@ -779,7 +785,7 @@
           <w:p>
             <w:pPr>
               <w:pStyle w:val="Normal"/>
-              <w:spacing w:lineRule="auto"/>
+              <w:spacing w:lineRule="auto" w:line="240"/>
               <w:jc w:val="center"/>
               <w:rPr>
                 <w:sz w:val="22"/>
@@ -800,137 +806,137 @@
         </w:trPr>
         <w:tc>
           <w:tcPr>
-            <w:tcW w:w="1580" w:type="dxa"/>
-            <w:tcBorders>
-              <w:left w:val="single" w:sz="8" w:space="0" w:color="000000"/>
-              <w:bottom w:val="single" w:sz="8" w:space="0" w:color="000000"/>
-            </w:tcBorders>
-          </w:tcPr>
-          <w:p>
-            <w:pPr>
-              <w:pStyle w:val="Normal"/>
-              <w:snapToGrid w:val="false"/>
-              <w:spacing w:lineRule="auto"/>
-              <w:rPr>
-                <w:rFonts w:ascii="Times New Roman" w:hAnsi="Times New Roman" w:eastAsia="Times New Roman" w:cs="Times New Roman"/>
-                <w:sz w:val="22"/>
-              </w:rPr>
-            </w:pPr>
-            <w:r>
-              <w:rPr>
-                <w:rFonts w:eastAsia="Times New Roman" w:cs="Times New Roman" w:ascii="Times New Roman" w:hAnsi="Times New Roman"/>
-                <w:sz w:val="22"/>
-              </w:rPr>
-            </w:r>
-          </w:p>
-        </w:tc>
-        <w:tc>
-          <w:tcPr>
-            <w:tcW w:w="1440" w:type="dxa"/>
-            <w:tcBorders>
-              <w:left w:val="single" w:sz="8" w:space="0" w:color="000000"/>
-              <w:bottom w:val="single" w:sz="8" w:space="0" w:color="000000"/>
-            </w:tcBorders>
-          </w:tcPr>
-          <w:p>
-            <w:pPr>
-              <w:pStyle w:val="Normal"/>
-              <w:snapToGrid w:val="false"/>
-              <w:spacing w:lineRule="auto"/>
-              <w:rPr>
-                <w:rFonts w:ascii="Times New Roman" w:hAnsi="Times New Roman" w:eastAsia="Times New Roman" w:cs="Times New Roman"/>
-                <w:sz w:val="22"/>
-              </w:rPr>
-            </w:pPr>
-            <w:r>
-              <w:rPr>
-                <w:rFonts w:eastAsia="Times New Roman" w:cs="Times New Roman" w:ascii="Times New Roman" w:hAnsi="Times New Roman"/>
-                <w:sz w:val="22"/>
-              </w:rPr>
-            </w:r>
-          </w:p>
-        </w:tc>
-        <w:tc>
-          <w:tcPr>
-            <w:tcW w:w="1440" w:type="dxa"/>
-            <w:tcBorders>
-              <w:left w:val="single" w:sz="8" w:space="0" w:color="000000"/>
-              <w:bottom w:val="single" w:sz="8" w:space="0" w:color="000000"/>
-            </w:tcBorders>
-          </w:tcPr>
-          <w:p>
-            <w:pPr>
-              <w:pStyle w:val="Normal"/>
-              <w:snapToGrid w:val="false"/>
-              <w:spacing w:lineRule="auto"/>
-              <w:rPr>
-                <w:rFonts w:ascii="Times New Roman" w:hAnsi="Times New Roman" w:eastAsia="Times New Roman" w:cs="Times New Roman"/>
-                <w:sz w:val="22"/>
-              </w:rPr>
-            </w:pPr>
-            <w:r>
-              <w:rPr>
-                <w:rFonts w:eastAsia="Times New Roman" w:cs="Times New Roman" w:ascii="Times New Roman" w:hAnsi="Times New Roman"/>
-                <w:sz w:val="22"/>
-              </w:rPr>
-            </w:r>
-          </w:p>
-        </w:tc>
-        <w:tc>
-          <w:tcPr>
-            <w:tcW w:w="1620" w:type="dxa"/>
-            <w:tcBorders>
-              <w:left w:val="single" w:sz="8" w:space="0" w:color="000000"/>
-              <w:bottom w:val="single" w:sz="8" w:space="0" w:color="000000"/>
-            </w:tcBorders>
-          </w:tcPr>
-          <w:p>
-            <w:pPr>
-              <w:pStyle w:val="Normal"/>
-              <w:snapToGrid w:val="false"/>
-              <w:spacing w:lineRule="auto"/>
-              <w:rPr>
-                <w:rFonts w:ascii="Times New Roman" w:hAnsi="Times New Roman" w:eastAsia="Times New Roman" w:cs="Times New Roman"/>
-                <w:sz w:val="22"/>
-              </w:rPr>
-            </w:pPr>
-            <w:r>
-              <w:rPr>
-                <w:rFonts w:eastAsia="Times New Roman" w:cs="Times New Roman" w:ascii="Times New Roman" w:hAnsi="Times New Roman"/>
-                <w:sz w:val="22"/>
-              </w:rPr>
-            </w:r>
-          </w:p>
-        </w:tc>
-        <w:tc>
-          <w:tcPr>
-            <w:tcW w:w="1440" w:type="dxa"/>
-            <w:tcBorders>
-              <w:left w:val="single" w:sz="8" w:space="0" w:color="000000"/>
-              <w:bottom w:val="single" w:sz="8" w:space="0" w:color="000000"/>
-            </w:tcBorders>
-          </w:tcPr>
-          <w:p>
-            <w:pPr>
-              <w:pStyle w:val="Normal"/>
-              <w:snapToGrid w:val="false"/>
-              <w:spacing w:lineRule="auto"/>
-              <w:rPr>
-                <w:rFonts w:ascii="Times New Roman" w:hAnsi="Times New Roman" w:eastAsia="Times New Roman" w:cs="Times New Roman"/>
-                <w:sz w:val="22"/>
-              </w:rPr>
-            </w:pPr>
-            <w:r>
-              <w:rPr>
-                <w:rFonts w:eastAsia="Times New Roman" w:cs="Times New Roman" w:ascii="Times New Roman" w:hAnsi="Times New Roman"/>
-                <w:sz w:val="22"/>
-              </w:rPr>
-            </w:r>
-          </w:p>
-        </w:tc>
-        <w:tc>
-          <w:tcPr>
-            <w:tcW w:w="1740" w:type="dxa"/>
+            <w:tcW w:w="1579" w:type="dxa"/>
+            <w:tcBorders>
+              <w:left w:val="single" w:sz="8" w:space="0" w:color="000000"/>
+              <w:bottom w:val="single" w:sz="8" w:space="0" w:color="000000"/>
+            </w:tcBorders>
+          </w:tcPr>
+          <w:p>
+            <w:pPr>
+              <w:pStyle w:val="Normal"/>
+              <w:snapToGrid w:val="false"/>
+              <w:spacing w:lineRule="auto" w:line="240"/>
+              <w:rPr>
+                <w:rFonts w:ascii="Times New Roman" w:hAnsi="Times New Roman" w:eastAsia="Times New Roman" w:cs="Times New Roman"/>
+                <w:sz w:val="22"/>
+              </w:rPr>
+            </w:pPr>
+            <w:r>
+              <w:rPr>
+                <w:rFonts w:eastAsia="Times New Roman" w:cs="Times New Roman" w:ascii="Times New Roman" w:hAnsi="Times New Roman"/>
+                <w:sz w:val="22"/>
+              </w:rPr>
+            </w:r>
+          </w:p>
+        </w:tc>
+        <w:tc>
+          <w:tcPr>
+            <w:tcW w:w="1440" w:type="dxa"/>
+            <w:tcBorders>
+              <w:left w:val="single" w:sz="8" w:space="0" w:color="000000"/>
+              <w:bottom w:val="single" w:sz="8" w:space="0" w:color="000000"/>
+            </w:tcBorders>
+          </w:tcPr>
+          <w:p>
+            <w:pPr>
+              <w:pStyle w:val="Normal"/>
+              <w:snapToGrid w:val="false"/>
+              <w:spacing w:lineRule="auto" w:line="240"/>
+              <w:rPr>
+                <w:rFonts w:ascii="Times New Roman" w:hAnsi="Times New Roman" w:eastAsia="Times New Roman" w:cs="Times New Roman"/>
+                <w:sz w:val="22"/>
+              </w:rPr>
+            </w:pPr>
+            <w:r>
+              <w:rPr>
+                <w:rFonts w:eastAsia="Times New Roman" w:cs="Times New Roman" w:ascii="Times New Roman" w:hAnsi="Times New Roman"/>
+                <w:sz w:val="22"/>
+              </w:rPr>
+            </w:r>
+          </w:p>
+        </w:tc>
+        <w:tc>
+          <w:tcPr>
+            <w:tcW w:w="1440" w:type="dxa"/>
+            <w:tcBorders>
+              <w:left w:val="single" w:sz="8" w:space="0" w:color="000000"/>
+              <w:bottom w:val="single" w:sz="8" w:space="0" w:color="000000"/>
+            </w:tcBorders>
+          </w:tcPr>
+          <w:p>
+            <w:pPr>
+              <w:pStyle w:val="Normal"/>
+              <w:snapToGrid w:val="false"/>
+              <w:spacing w:lineRule="auto" w:line="240"/>
+              <w:rPr>
+                <w:rFonts w:ascii="Times New Roman" w:hAnsi="Times New Roman" w:eastAsia="Times New Roman" w:cs="Times New Roman"/>
+                <w:sz w:val="22"/>
+              </w:rPr>
+            </w:pPr>
+            <w:r>
+              <w:rPr>
+                <w:rFonts w:eastAsia="Times New Roman" w:cs="Times New Roman" w:ascii="Times New Roman" w:hAnsi="Times New Roman"/>
+                <w:sz w:val="22"/>
+              </w:rPr>
+            </w:r>
+          </w:p>
+        </w:tc>
+        <w:tc>
+          <w:tcPr>
+            <w:tcW w:w="1621" w:type="dxa"/>
+            <w:tcBorders>
+              <w:left w:val="single" w:sz="8" w:space="0" w:color="000000"/>
+              <w:bottom w:val="single" w:sz="8" w:space="0" w:color="000000"/>
+            </w:tcBorders>
+          </w:tcPr>
+          <w:p>
+            <w:pPr>
+              <w:pStyle w:val="Normal"/>
+              <w:snapToGrid w:val="false"/>
+              <w:spacing w:lineRule="auto" w:line="240"/>
+              <w:rPr>
+                <w:rFonts w:ascii="Times New Roman" w:hAnsi="Times New Roman" w:eastAsia="Times New Roman" w:cs="Times New Roman"/>
+                <w:sz w:val="22"/>
+              </w:rPr>
+            </w:pPr>
+            <w:r>
+              <w:rPr>
+                <w:rFonts w:eastAsia="Times New Roman" w:cs="Times New Roman" w:ascii="Times New Roman" w:hAnsi="Times New Roman"/>
+                <w:sz w:val="22"/>
+              </w:rPr>
+            </w:r>
+          </w:p>
+        </w:tc>
+        <w:tc>
+          <w:tcPr>
+            <w:tcW w:w="1440" w:type="dxa"/>
+            <w:tcBorders>
+              <w:left w:val="single" w:sz="8" w:space="0" w:color="000000"/>
+              <w:bottom w:val="single" w:sz="8" w:space="0" w:color="000000"/>
+            </w:tcBorders>
+          </w:tcPr>
+          <w:p>
+            <w:pPr>
+              <w:pStyle w:val="Normal"/>
+              <w:snapToGrid w:val="false"/>
+              <w:spacing w:lineRule="auto" w:line="240"/>
+              <w:rPr>
+                <w:rFonts w:ascii="Times New Roman" w:hAnsi="Times New Roman" w:eastAsia="Times New Roman" w:cs="Times New Roman"/>
+                <w:sz w:val="22"/>
+              </w:rPr>
+            </w:pPr>
+            <w:r>
+              <w:rPr>
+                <w:rFonts w:eastAsia="Times New Roman" w:cs="Times New Roman" w:ascii="Times New Roman" w:hAnsi="Times New Roman"/>
+                <w:sz w:val="22"/>
+              </w:rPr>
+            </w:r>
+          </w:p>
+        </w:tc>
+        <w:tc>
+          <w:tcPr>
+            <w:tcW w:w="1739" w:type="dxa"/>
             <w:tcBorders>
               <w:left w:val="single" w:sz="8" w:space="0" w:color="000000"/>
               <w:bottom w:val="single" w:sz="8" w:space="0" w:color="000000"/>
@@ -941,7 +947,7 @@
             <w:pPr>
               <w:pStyle w:val="Normal"/>
               <w:snapToGrid w:val="false"/>
-              <w:spacing w:lineRule="auto"/>
+              <w:spacing w:lineRule="auto" w:line="240"/>
               <w:rPr>
                 <w:rFonts w:ascii="Times New Roman" w:hAnsi="Times New Roman" w:eastAsia="Times New Roman" w:cs="Times New Roman"/>
                 <w:sz w:val="22"/>
@@ -962,7 +968,7 @@
         </w:trPr>
         <w:tc>
           <w:tcPr>
-            <w:tcW w:w="1580" w:type="dxa"/>
+            <w:tcW w:w="1579" w:type="dxa"/>
             <w:tcBorders>
               <w:left w:val="single" w:sz="8" w:space="0" w:color="000000"/>
             </w:tcBorders>
@@ -1035,7 +1041,7 @@
         </w:tc>
         <w:tc>
           <w:tcPr>
-            <w:tcW w:w="1620" w:type="dxa"/>
+            <w:tcW w:w="1621" w:type="dxa"/>
             <w:tcBorders>
               <w:left w:val="single" w:sz="8" w:space="0" w:color="000000"/>
             </w:tcBorders>
@@ -1084,7 +1090,7 @@
         </w:tc>
         <w:tc>
           <w:tcPr>
-            <w:tcW w:w="1740" w:type="dxa"/>
+            <w:tcW w:w="1739" w:type="dxa"/>
             <w:tcBorders>
               <w:left w:val="single" w:sz="8" w:space="0" w:color="000000"/>
               <w:right w:val="single" w:sz="8" w:space="0" w:color="000000"/>
@@ -1114,137 +1120,137 @@
         </w:trPr>
         <w:tc>
           <w:tcPr>
-            <w:tcW w:w="1580" w:type="dxa"/>
-            <w:tcBorders>
-              <w:left w:val="single" w:sz="8" w:space="0" w:color="000000"/>
-              <w:bottom w:val="single" w:sz="8" w:space="0" w:color="000000"/>
-            </w:tcBorders>
-          </w:tcPr>
-          <w:p>
-            <w:pPr>
-              <w:pStyle w:val="Normal"/>
-              <w:snapToGrid w:val="false"/>
-              <w:spacing w:lineRule="auto"/>
-              <w:rPr>
-                <w:rFonts w:ascii="Times New Roman" w:hAnsi="Times New Roman" w:eastAsia="Times New Roman" w:cs="Times New Roman"/>
-                <w:sz w:val="22"/>
-              </w:rPr>
-            </w:pPr>
-            <w:r>
-              <w:rPr>
-                <w:rFonts w:eastAsia="Times New Roman" w:cs="Times New Roman" w:ascii="Times New Roman" w:hAnsi="Times New Roman"/>
-                <w:sz w:val="22"/>
-              </w:rPr>
-            </w:r>
-          </w:p>
-        </w:tc>
-        <w:tc>
-          <w:tcPr>
-            <w:tcW w:w="1440" w:type="dxa"/>
-            <w:tcBorders>
-              <w:left w:val="single" w:sz="8" w:space="0" w:color="000000"/>
-              <w:bottom w:val="single" w:sz="8" w:space="0" w:color="000000"/>
-            </w:tcBorders>
-          </w:tcPr>
-          <w:p>
-            <w:pPr>
-              <w:pStyle w:val="Normal"/>
-              <w:snapToGrid w:val="false"/>
-              <w:spacing w:lineRule="auto"/>
-              <w:rPr>
-                <w:rFonts w:ascii="Times New Roman" w:hAnsi="Times New Roman" w:eastAsia="Times New Roman" w:cs="Times New Roman"/>
-                <w:sz w:val="22"/>
-              </w:rPr>
-            </w:pPr>
-            <w:r>
-              <w:rPr>
-                <w:rFonts w:eastAsia="Times New Roman" w:cs="Times New Roman" w:ascii="Times New Roman" w:hAnsi="Times New Roman"/>
-                <w:sz w:val="22"/>
-              </w:rPr>
-            </w:r>
-          </w:p>
-        </w:tc>
-        <w:tc>
-          <w:tcPr>
-            <w:tcW w:w="1440" w:type="dxa"/>
-            <w:tcBorders>
-              <w:left w:val="single" w:sz="8" w:space="0" w:color="000000"/>
-              <w:bottom w:val="single" w:sz="8" w:space="0" w:color="000000"/>
-            </w:tcBorders>
-          </w:tcPr>
-          <w:p>
-            <w:pPr>
-              <w:pStyle w:val="Normal"/>
-              <w:snapToGrid w:val="false"/>
-              <w:spacing w:lineRule="auto"/>
-              <w:rPr>
-                <w:rFonts w:ascii="Times New Roman" w:hAnsi="Times New Roman" w:eastAsia="Times New Roman" w:cs="Times New Roman"/>
-                <w:sz w:val="22"/>
-              </w:rPr>
-            </w:pPr>
-            <w:r>
-              <w:rPr>
-                <w:rFonts w:eastAsia="Times New Roman" w:cs="Times New Roman" w:ascii="Times New Roman" w:hAnsi="Times New Roman"/>
-                <w:sz w:val="22"/>
-              </w:rPr>
-            </w:r>
-          </w:p>
-        </w:tc>
-        <w:tc>
-          <w:tcPr>
-            <w:tcW w:w="1620" w:type="dxa"/>
-            <w:tcBorders>
-              <w:left w:val="single" w:sz="8" w:space="0" w:color="000000"/>
-              <w:bottom w:val="single" w:sz="8" w:space="0" w:color="000000"/>
-            </w:tcBorders>
-          </w:tcPr>
-          <w:p>
-            <w:pPr>
-              <w:pStyle w:val="Normal"/>
-              <w:snapToGrid w:val="false"/>
-              <w:spacing w:lineRule="auto"/>
-              <w:rPr>
-                <w:rFonts w:ascii="Times New Roman" w:hAnsi="Times New Roman" w:eastAsia="Times New Roman" w:cs="Times New Roman"/>
-                <w:sz w:val="22"/>
-              </w:rPr>
-            </w:pPr>
-            <w:r>
-              <w:rPr>
-                <w:rFonts w:eastAsia="Times New Roman" w:cs="Times New Roman" w:ascii="Times New Roman" w:hAnsi="Times New Roman"/>
-                <w:sz w:val="22"/>
-              </w:rPr>
-            </w:r>
-          </w:p>
-        </w:tc>
-        <w:tc>
-          <w:tcPr>
-            <w:tcW w:w="1440" w:type="dxa"/>
-            <w:tcBorders>
-              <w:left w:val="single" w:sz="8" w:space="0" w:color="000000"/>
-              <w:bottom w:val="single" w:sz="8" w:space="0" w:color="000000"/>
-            </w:tcBorders>
-          </w:tcPr>
-          <w:p>
-            <w:pPr>
-              <w:pStyle w:val="Normal"/>
-              <w:snapToGrid w:val="false"/>
-              <w:spacing w:lineRule="auto"/>
-              <w:rPr>
-                <w:rFonts w:ascii="Times New Roman" w:hAnsi="Times New Roman" w:eastAsia="Times New Roman" w:cs="Times New Roman"/>
-                <w:sz w:val="22"/>
-              </w:rPr>
-            </w:pPr>
-            <w:r>
-              <w:rPr>
-                <w:rFonts w:eastAsia="Times New Roman" w:cs="Times New Roman" w:ascii="Times New Roman" w:hAnsi="Times New Roman"/>
-                <w:sz w:val="22"/>
-              </w:rPr>
-            </w:r>
-          </w:p>
-        </w:tc>
-        <w:tc>
-          <w:tcPr>
-            <w:tcW w:w="1740" w:type="dxa"/>
+            <w:tcW w:w="1579" w:type="dxa"/>
+            <w:tcBorders>
+              <w:left w:val="single" w:sz="8" w:space="0" w:color="000000"/>
+              <w:bottom w:val="single" w:sz="8" w:space="0" w:color="000000"/>
+            </w:tcBorders>
+          </w:tcPr>
+          <w:p>
+            <w:pPr>
+              <w:pStyle w:val="Normal"/>
+              <w:snapToGrid w:val="false"/>
+              <w:spacing w:lineRule="auto" w:line="240"/>
+              <w:rPr>
+                <w:rFonts w:ascii="Times New Roman" w:hAnsi="Times New Roman" w:eastAsia="Times New Roman" w:cs="Times New Roman"/>
+                <w:sz w:val="22"/>
+              </w:rPr>
+            </w:pPr>
+            <w:r>
+              <w:rPr>
+                <w:rFonts w:eastAsia="Times New Roman" w:cs="Times New Roman" w:ascii="Times New Roman" w:hAnsi="Times New Roman"/>
+                <w:sz w:val="22"/>
+              </w:rPr>
+            </w:r>
+          </w:p>
+        </w:tc>
+        <w:tc>
+          <w:tcPr>
+            <w:tcW w:w="1440" w:type="dxa"/>
+            <w:tcBorders>
+              <w:left w:val="single" w:sz="8" w:space="0" w:color="000000"/>
+              <w:bottom w:val="single" w:sz="8" w:space="0" w:color="000000"/>
+            </w:tcBorders>
+          </w:tcPr>
+          <w:p>
+            <w:pPr>
+              <w:pStyle w:val="Normal"/>
+              <w:snapToGrid w:val="false"/>
+              <w:spacing w:lineRule="auto" w:line="240"/>
+              <w:rPr>
+                <w:rFonts w:ascii="Times New Roman" w:hAnsi="Times New Roman" w:eastAsia="Times New Roman" w:cs="Times New Roman"/>
+                <w:sz w:val="22"/>
+              </w:rPr>
+            </w:pPr>
+            <w:r>
+              <w:rPr>
+                <w:rFonts w:eastAsia="Times New Roman" w:cs="Times New Roman" w:ascii="Times New Roman" w:hAnsi="Times New Roman"/>
+                <w:sz w:val="22"/>
+              </w:rPr>
+            </w:r>
+          </w:p>
+        </w:tc>
+        <w:tc>
+          <w:tcPr>
+            <w:tcW w:w="1440" w:type="dxa"/>
+            <w:tcBorders>
+              <w:left w:val="single" w:sz="8" w:space="0" w:color="000000"/>
+              <w:bottom w:val="single" w:sz="8" w:space="0" w:color="000000"/>
+            </w:tcBorders>
+          </w:tcPr>
+          <w:p>
+            <w:pPr>
+              <w:pStyle w:val="Normal"/>
+              <w:snapToGrid w:val="false"/>
+              <w:spacing w:lineRule="auto" w:line="240"/>
+              <w:rPr>
+                <w:rFonts w:ascii="Times New Roman" w:hAnsi="Times New Roman" w:eastAsia="Times New Roman" w:cs="Times New Roman"/>
+                <w:sz w:val="22"/>
+              </w:rPr>
+            </w:pPr>
+            <w:r>
+              <w:rPr>
+                <w:rFonts w:eastAsia="Times New Roman" w:cs="Times New Roman" w:ascii="Times New Roman" w:hAnsi="Times New Roman"/>
+                <w:sz w:val="22"/>
+              </w:rPr>
+            </w:r>
+          </w:p>
+        </w:tc>
+        <w:tc>
+          <w:tcPr>
+            <w:tcW w:w="1621" w:type="dxa"/>
+            <w:tcBorders>
+              <w:left w:val="single" w:sz="8" w:space="0" w:color="000000"/>
+              <w:bottom w:val="single" w:sz="8" w:space="0" w:color="000000"/>
+            </w:tcBorders>
+          </w:tcPr>
+          <w:p>
+            <w:pPr>
+              <w:pStyle w:val="Normal"/>
+              <w:snapToGrid w:val="false"/>
+              <w:spacing w:lineRule="auto" w:line="240"/>
+              <w:rPr>
+                <w:rFonts w:ascii="Times New Roman" w:hAnsi="Times New Roman" w:eastAsia="Times New Roman" w:cs="Times New Roman"/>
+                <w:sz w:val="22"/>
+              </w:rPr>
+            </w:pPr>
+            <w:r>
+              <w:rPr>
+                <w:rFonts w:eastAsia="Times New Roman" w:cs="Times New Roman" w:ascii="Times New Roman" w:hAnsi="Times New Roman"/>
+                <w:sz w:val="22"/>
+              </w:rPr>
+            </w:r>
+          </w:p>
+        </w:tc>
+        <w:tc>
+          <w:tcPr>
+            <w:tcW w:w="1440" w:type="dxa"/>
+            <w:tcBorders>
+              <w:left w:val="single" w:sz="8" w:space="0" w:color="000000"/>
+              <w:bottom w:val="single" w:sz="8" w:space="0" w:color="000000"/>
+            </w:tcBorders>
+          </w:tcPr>
+          <w:p>
+            <w:pPr>
+              <w:pStyle w:val="Normal"/>
+              <w:snapToGrid w:val="false"/>
+              <w:spacing w:lineRule="auto" w:line="240"/>
+              <w:rPr>
+                <w:rFonts w:ascii="Times New Roman" w:hAnsi="Times New Roman" w:eastAsia="Times New Roman" w:cs="Times New Roman"/>
+                <w:sz w:val="22"/>
+              </w:rPr>
+            </w:pPr>
+            <w:r>
+              <w:rPr>
+                <w:rFonts w:eastAsia="Times New Roman" w:cs="Times New Roman" w:ascii="Times New Roman" w:hAnsi="Times New Roman"/>
+                <w:sz w:val="22"/>
+              </w:rPr>
+            </w:r>
+          </w:p>
+        </w:tc>
+        <w:tc>
+          <w:tcPr>
+            <w:tcW w:w="1739" w:type="dxa"/>
             <w:tcBorders>
               <w:left w:val="single" w:sz="8" w:space="0" w:color="000000"/>
               <w:bottom w:val="single" w:sz="8" w:space="0" w:color="000000"/>
@@ -1255,7 +1261,7 @@
             <w:pPr>
               <w:pStyle w:val="Normal"/>
               <w:snapToGrid w:val="false"/>
-              <w:spacing w:lineRule="auto"/>
+              <w:spacing w:lineRule="auto" w:line="240"/>
               <w:rPr>
                 <w:rFonts w:ascii="Times New Roman" w:hAnsi="Times New Roman" w:eastAsia="Times New Roman" w:cs="Times New Roman"/>
                 <w:sz w:val="22"/>
@@ -1276,7 +1282,7 @@
         </w:trPr>
         <w:tc>
           <w:tcPr>
-            <w:tcW w:w="1580" w:type="dxa"/>
+            <w:tcW w:w="1579" w:type="dxa"/>
             <w:tcBorders>
               <w:left w:val="single" w:sz="8" w:space="0" w:color="000000"/>
             </w:tcBorders>
@@ -1349,7 +1355,7 @@
         </w:tc>
         <w:tc>
           <w:tcPr>
-            <w:tcW w:w="1620" w:type="dxa"/>
+            <w:tcW w:w="1621" w:type="dxa"/>
             <w:tcBorders>
               <w:left w:val="single" w:sz="8" w:space="0" w:color="000000"/>
             </w:tcBorders>
@@ -1398,7 +1404,7 @@
         </w:tc>
         <w:tc>
           <w:tcPr>
-            <w:tcW w:w="1740" w:type="dxa"/>
+            <w:tcW w:w="1739" w:type="dxa"/>
             <w:tcBorders>
               <w:left w:val="single" w:sz="8" w:space="0" w:color="000000"/>
               <w:right w:val="single" w:sz="8" w:space="0" w:color="000000"/>
@@ -1428,137 +1434,137 @@
         </w:trPr>
         <w:tc>
           <w:tcPr>
-            <w:tcW w:w="1580" w:type="dxa"/>
-            <w:tcBorders>
-              <w:left w:val="single" w:sz="8" w:space="0" w:color="000000"/>
-              <w:bottom w:val="single" w:sz="8" w:space="0" w:color="000000"/>
-            </w:tcBorders>
-          </w:tcPr>
-          <w:p>
-            <w:pPr>
-              <w:pStyle w:val="Normal"/>
-              <w:snapToGrid w:val="false"/>
-              <w:spacing w:lineRule="auto"/>
-              <w:rPr>
-                <w:rFonts w:ascii="Times New Roman" w:hAnsi="Times New Roman" w:eastAsia="Times New Roman" w:cs="Times New Roman"/>
-                <w:sz w:val="22"/>
-              </w:rPr>
-            </w:pPr>
-            <w:r>
-              <w:rPr>
-                <w:rFonts w:eastAsia="Times New Roman" w:cs="Times New Roman" w:ascii="Times New Roman" w:hAnsi="Times New Roman"/>
-                <w:sz w:val="22"/>
-              </w:rPr>
-            </w:r>
-          </w:p>
-        </w:tc>
-        <w:tc>
-          <w:tcPr>
-            <w:tcW w:w="1440" w:type="dxa"/>
-            <w:tcBorders>
-              <w:left w:val="single" w:sz="8" w:space="0" w:color="000000"/>
-              <w:bottom w:val="single" w:sz="8" w:space="0" w:color="000000"/>
-            </w:tcBorders>
-          </w:tcPr>
-          <w:p>
-            <w:pPr>
-              <w:pStyle w:val="Normal"/>
-              <w:snapToGrid w:val="false"/>
-              <w:spacing w:lineRule="auto"/>
-              <w:rPr>
-                <w:rFonts w:ascii="Times New Roman" w:hAnsi="Times New Roman" w:eastAsia="Times New Roman" w:cs="Times New Roman"/>
-                <w:sz w:val="22"/>
-              </w:rPr>
-            </w:pPr>
-            <w:r>
-              <w:rPr>
-                <w:rFonts w:eastAsia="Times New Roman" w:cs="Times New Roman" w:ascii="Times New Roman" w:hAnsi="Times New Roman"/>
-                <w:sz w:val="22"/>
-              </w:rPr>
-            </w:r>
-          </w:p>
-        </w:tc>
-        <w:tc>
-          <w:tcPr>
-            <w:tcW w:w="1440" w:type="dxa"/>
-            <w:tcBorders>
-              <w:left w:val="single" w:sz="8" w:space="0" w:color="000000"/>
-              <w:bottom w:val="single" w:sz="8" w:space="0" w:color="000000"/>
-            </w:tcBorders>
-          </w:tcPr>
-          <w:p>
-            <w:pPr>
-              <w:pStyle w:val="Normal"/>
-              <w:snapToGrid w:val="false"/>
-              <w:spacing w:lineRule="auto"/>
-              <w:rPr>
-                <w:rFonts w:ascii="Times New Roman" w:hAnsi="Times New Roman" w:eastAsia="Times New Roman" w:cs="Times New Roman"/>
-                <w:sz w:val="22"/>
-              </w:rPr>
-            </w:pPr>
-            <w:r>
-              <w:rPr>
-                <w:rFonts w:eastAsia="Times New Roman" w:cs="Times New Roman" w:ascii="Times New Roman" w:hAnsi="Times New Roman"/>
-                <w:sz w:val="22"/>
-              </w:rPr>
-            </w:r>
-          </w:p>
-        </w:tc>
-        <w:tc>
-          <w:tcPr>
-            <w:tcW w:w="1620" w:type="dxa"/>
-            <w:tcBorders>
-              <w:left w:val="single" w:sz="8" w:space="0" w:color="000000"/>
-              <w:bottom w:val="single" w:sz="8" w:space="0" w:color="000000"/>
-            </w:tcBorders>
-          </w:tcPr>
-          <w:p>
-            <w:pPr>
-              <w:pStyle w:val="Normal"/>
-              <w:snapToGrid w:val="false"/>
-              <w:spacing w:lineRule="auto"/>
-              <w:rPr>
-                <w:rFonts w:ascii="Times New Roman" w:hAnsi="Times New Roman" w:eastAsia="Times New Roman" w:cs="Times New Roman"/>
-                <w:sz w:val="22"/>
-              </w:rPr>
-            </w:pPr>
-            <w:r>
-              <w:rPr>
-                <w:rFonts w:eastAsia="Times New Roman" w:cs="Times New Roman" w:ascii="Times New Roman" w:hAnsi="Times New Roman"/>
-                <w:sz w:val="22"/>
-              </w:rPr>
-            </w:r>
-          </w:p>
-        </w:tc>
-        <w:tc>
-          <w:tcPr>
-            <w:tcW w:w="1440" w:type="dxa"/>
-            <w:tcBorders>
-              <w:left w:val="single" w:sz="8" w:space="0" w:color="000000"/>
-              <w:bottom w:val="single" w:sz="8" w:space="0" w:color="000000"/>
-            </w:tcBorders>
-          </w:tcPr>
-          <w:p>
-            <w:pPr>
-              <w:pStyle w:val="Normal"/>
-              <w:snapToGrid w:val="false"/>
-              <w:spacing w:lineRule="auto"/>
-              <w:rPr>
-                <w:rFonts w:ascii="Times New Roman" w:hAnsi="Times New Roman" w:eastAsia="Times New Roman" w:cs="Times New Roman"/>
-                <w:sz w:val="22"/>
-              </w:rPr>
-            </w:pPr>
-            <w:r>
-              <w:rPr>
-                <w:rFonts w:eastAsia="Times New Roman" w:cs="Times New Roman" w:ascii="Times New Roman" w:hAnsi="Times New Roman"/>
-                <w:sz w:val="22"/>
-              </w:rPr>
-            </w:r>
-          </w:p>
-        </w:tc>
-        <w:tc>
-          <w:tcPr>
-            <w:tcW w:w="1740" w:type="dxa"/>
+            <w:tcW w:w="1579" w:type="dxa"/>
+            <w:tcBorders>
+              <w:left w:val="single" w:sz="8" w:space="0" w:color="000000"/>
+              <w:bottom w:val="single" w:sz="8" w:space="0" w:color="000000"/>
+            </w:tcBorders>
+          </w:tcPr>
+          <w:p>
+            <w:pPr>
+              <w:pStyle w:val="Normal"/>
+              <w:snapToGrid w:val="false"/>
+              <w:spacing w:lineRule="auto" w:line="240"/>
+              <w:rPr>
+                <w:rFonts w:ascii="Times New Roman" w:hAnsi="Times New Roman" w:eastAsia="Times New Roman" w:cs="Times New Roman"/>
+                <w:sz w:val="22"/>
+              </w:rPr>
+            </w:pPr>
+            <w:r>
+              <w:rPr>
+                <w:rFonts w:eastAsia="Times New Roman" w:cs="Times New Roman" w:ascii="Times New Roman" w:hAnsi="Times New Roman"/>
+                <w:sz w:val="22"/>
+              </w:rPr>
+            </w:r>
+          </w:p>
+        </w:tc>
+        <w:tc>
+          <w:tcPr>
+            <w:tcW w:w="1440" w:type="dxa"/>
+            <w:tcBorders>
+              <w:left w:val="single" w:sz="8" w:space="0" w:color="000000"/>
+              <w:bottom w:val="single" w:sz="8" w:space="0" w:color="000000"/>
+            </w:tcBorders>
+          </w:tcPr>
+          <w:p>
+            <w:pPr>
+              <w:pStyle w:val="Normal"/>
+              <w:snapToGrid w:val="false"/>
+              <w:spacing w:lineRule="auto" w:line="240"/>
+              <w:rPr>
+                <w:rFonts w:ascii="Times New Roman" w:hAnsi="Times New Roman" w:eastAsia="Times New Roman" w:cs="Times New Roman"/>
+                <w:sz w:val="22"/>
+              </w:rPr>
+            </w:pPr>
+            <w:r>
+              <w:rPr>
+                <w:rFonts w:eastAsia="Times New Roman" w:cs="Times New Roman" w:ascii="Times New Roman" w:hAnsi="Times New Roman"/>
+                <w:sz w:val="22"/>
+              </w:rPr>
+            </w:r>
+          </w:p>
+        </w:tc>
+        <w:tc>
+          <w:tcPr>
+            <w:tcW w:w="1440" w:type="dxa"/>
+            <w:tcBorders>
+              <w:left w:val="single" w:sz="8" w:space="0" w:color="000000"/>
+              <w:bottom w:val="single" w:sz="8" w:space="0" w:color="000000"/>
+            </w:tcBorders>
+          </w:tcPr>
+          <w:p>
+            <w:pPr>
+              <w:pStyle w:val="Normal"/>
+              <w:snapToGrid w:val="false"/>
+              <w:spacing w:lineRule="auto" w:line="240"/>
+              <w:rPr>
+                <w:rFonts w:ascii="Times New Roman" w:hAnsi="Times New Roman" w:eastAsia="Times New Roman" w:cs="Times New Roman"/>
+                <w:sz w:val="22"/>
+              </w:rPr>
+            </w:pPr>
+            <w:r>
+              <w:rPr>
+                <w:rFonts w:eastAsia="Times New Roman" w:cs="Times New Roman" w:ascii="Times New Roman" w:hAnsi="Times New Roman"/>
+                <w:sz w:val="22"/>
+              </w:rPr>
+            </w:r>
+          </w:p>
+        </w:tc>
+        <w:tc>
+          <w:tcPr>
+            <w:tcW w:w="1621" w:type="dxa"/>
+            <w:tcBorders>
+              <w:left w:val="single" w:sz="8" w:space="0" w:color="000000"/>
+              <w:bottom w:val="single" w:sz="8" w:space="0" w:color="000000"/>
+            </w:tcBorders>
+          </w:tcPr>
+          <w:p>
+            <w:pPr>
+              <w:pStyle w:val="Normal"/>
+              <w:snapToGrid w:val="false"/>
+              <w:spacing w:lineRule="auto" w:line="240"/>
+              <w:rPr>
+                <w:rFonts w:ascii="Times New Roman" w:hAnsi="Times New Roman" w:eastAsia="Times New Roman" w:cs="Times New Roman"/>
+                <w:sz w:val="22"/>
+              </w:rPr>
+            </w:pPr>
+            <w:r>
+              <w:rPr>
+                <w:rFonts w:eastAsia="Times New Roman" w:cs="Times New Roman" w:ascii="Times New Roman" w:hAnsi="Times New Roman"/>
+                <w:sz w:val="22"/>
+              </w:rPr>
+            </w:r>
+          </w:p>
+        </w:tc>
+        <w:tc>
+          <w:tcPr>
+            <w:tcW w:w="1440" w:type="dxa"/>
+            <w:tcBorders>
+              <w:left w:val="single" w:sz="8" w:space="0" w:color="000000"/>
+              <w:bottom w:val="single" w:sz="8" w:space="0" w:color="000000"/>
+            </w:tcBorders>
+          </w:tcPr>
+          <w:p>
+            <w:pPr>
+              <w:pStyle w:val="Normal"/>
+              <w:snapToGrid w:val="false"/>
+              <w:spacing w:lineRule="auto" w:line="240"/>
+              <w:rPr>
+                <w:rFonts w:ascii="Times New Roman" w:hAnsi="Times New Roman" w:eastAsia="Times New Roman" w:cs="Times New Roman"/>
+                <w:sz w:val="22"/>
+              </w:rPr>
+            </w:pPr>
+            <w:r>
+              <w:rPr>
+                <w:rFonts w:eastAsia="Times New Roman" w:cs="Times New Roman" w:ascii="Times New Roman" w:hAnsi="Times New Roman"/>
+                <w:sz w:val="22"/>
+              </w:rPr>
+            </w:r>
+          </w:p>
+        </w:tc>
+        <w:tc>
+          <w:tcPr>
+            <w:tcW w:w="1739" w:type="dxa"/>
             <w:tcBorders>
               <w:left w:val="single" w:sz="8" w:space="0" w:color="000000"/>
               <w:bottom w:val="single" w:sz="8" w:space="0" w:color="000000"/>
@@ -1569,7 +1575,7 @@
             <w:pPr>
               <w:pStyle w:val="Normal"/>
               <w:snapToGrid w:val="false"/>
-              <w:spacing w:lineRule="auto"/>
+              <w:spacing w:lineRule="auto" w:line="240"/>
               <w:rPr>
                 <w:rFonts w:ascii="Times New Roman" w:hAnsi="Times New Roman" w:eastAsia="Times New Roman" w:cs="Times New Roman"/>
                 <w:sz w:val="22"/>
@@ -1598,12 +1604,7 @@
         </w:rPr>
       </w:pPr>
       <w:r>
-        <w:rPr>
-          <w:rFonts w:eastAsia="Times New Roman" w:cs="Times New Roman" w:ascii="Times New Roman" w:hAnsi="Times New Roman"/>
-          <w:i/>
-          <w:iCs/>
-          <w:sz w:val="24"/>
-        </w:rPr>
+        <w:rPr/>
       </w:r>
     </w:p>
     <w:sectPr>
@@ -1642,9 +1643,7 @@
     <w:pPr>
       <w:widowControl/>
       <w:suppressAutoHyphens w:val="true"/>
-      <w:kinsoku w:val="true"/>
-      <w:overflowPunct w:val="true"/>
-      <w:autoSpaceDE w:val="true"/>
+      <w:overflowPunct w:val="false"/>
       <w:bidi w:val="0"/>
       <w:spacing w:before="0" w:after="0"/>
       <w:jc w:val="left"/>
